--- a/Tabish Khalfay - 3rd Officer  Resume.docx
+++ b/Tabish Khalfay - 3rd Officer  Resume.docx
@@ -138,22 +138,26 @@
     <w:tbl>
       <w:tblPr>
         <w:tblStyle w:val="TableGrid"/>
-        <w:tblW w:w="0" w:type="auto"/>
+        <w:tblW w:w="8917" w:type="dxa"/>
         <w:tblLook w:val="04A0" w:firstRow="1" w:lastRow="0" w:firstColumn="1" w:lastColumn="0" w:noHBand="0" w:noVBand="1"/>
       </w:tblPr>
       <w:tblGrid>
-        <w:gridCol w:w="1353"/>
-        <w:gridCol w:w="1122"/>
-        <w:gridCol w:w="1178"/>
-        <w:gridCol w:w="1280"/>
-        <w:gridCol w:w="1141"/>
-        <w:gridCol w:w="1278"/>
-        <w:gridCol w:w="1278"/>
+        <w:gridCol w:w="1299"/>
+        <w:gridCol w:w="1298"/>
+        <w:gridCol w:w="798"/>
+        <w:gridCol w:w="984"/>
+        <w:gridCol w:w="1229"/>
+        <w:gridCol w:w="855"/>
+        <w:gridCol w:w="1227"/>
+        <w:gridCol w:w="1227"/>
       </w:tblGrid>
       <w:tr>
-        <w:tc>
-          <w:tcPr>
-            <w:tcW w:w="1353" w:type="dxa"/>
+        <w:trPr>
+          <w:trHeight w:val="750"/>
+        </w:trPr>
+        <w:tc>
+          <w:tcPr>
+            <w:tcW w:w="1338" w:type="dxa"/>
           </w:tcPr>
           <w:p>
             <w:pPr>
@@ -175,7 +179,7 @@
         </w:tc>
         <w:tc>
           <w:tcPr>
-            <w:tcW w:w="1122" w:type="dxa"/>
+            <w:tcW w:w="1096" w:type="dxa"/>
           </w:tcPr>
           <w:p>
             <w:pPr>
@@ -191,13 +195,13 @@
                 <w:sz w:val="20"/>
                 <w:szCs w:val="20"/>
               </w:rPr>
-              <w:t>RANK</w:t>
-            </w:r>
-          </w:p>
-        </w:tc>
-        <w:tc>
-          <w:tcPr>
-            <w:tcW w:w="1178" w:type="dxa"/>
+              <w:t>COMPANY NAME</w:t>
+            </w:r>
+          </w:p>
+        </w:tc>
+        <w:tc>
+          <w:tcPr>
+            <w:tcW w:w="820" w:type="dxa"/>
           </w:tcPr>
           <w:p>
             <w:pPr>
@@ -213,13 +217,13 @@
                 <w:sz w:val="20"/>
                 <w:szCs w:val="20"/>
               </w:rPr>
-              <w:t>OFFICIAL NUMBER</w:t>
-            </w:r>
-          </w:p>
-        </w:tc>
-        <w:tc>
-          <w:tcPr>
-            <w:tcW w:w="1280" w:type="dxa"/>
+              <w:t>RANK</w:t>
+            </w:r>
+          </w:p>
+        </w:tc>
+        <w:tc>
+          <w:tcPr>
+            <w:tcW w:w="990" w:type="dxa"/>
           </w:tcPr>
           <w:p>
             <w:pPr>
@@ -235,13 +239,13 @@
                 <w:sz w:val="20"/>
                 <w:szCs w:val="20"/>
               </w:rPr>
-              <w:t>TYPE</w:t>
-            </w:r>
-          </w:p>
-        </w:tc>
-        <w:tc>
-          <w:tcPr>
-            <w:tcW w:w="1141" w:type="dxa"/>
+              <w:t>OFFICIAL NUMBER</w:t>
+            </w:r>
+          </w:p>
+        </w:tc>
+        <w:tc>
+          <w:tcPr>
+            <w:tcW w:w="1266" w:type="dxa"/>
           </w:tcPr>
           <w:p>
             <w:pPr>
@@ -257,13 +261,13 @@
                 <w:sz w:val="20"/>
                 <w:szCs w:val="20"/>
               </w:rPr>
-              <w:t>GRT</w:t>
-            </w:r>
-          </w:p>
-        </w:tc>
-        <w:tc>
-          <w:tcPr>
-            <w:tcW w:w="1278" w:type="dxa"/>
+              <w:t>TYPE</w:t>
+            </w:r>
+          </w:p>
+        </w:tc>
+        <w:tc>
+          <w:tcPr>
+            <w:tcW w:w="879" w:type="dxa"/>
           </w:tcPr>
           <w:p>
             <w:pPr>
@@ -279,13 +283,13 @@
                 <w:sz w:val="20"/>
                 <w:szCs w:val="20"/>
               </w:rPr>
-              <w:t>SIGN ON</w:t>
-            </w:r>
-          </w:p>
-        </w:tc>
-        <w:tc>
-          <w:tcPr>
-            <w:tcW w:w="1278" w:type="dxa"/>
+              <w:t>GRT</w:t>
+            </w:r>
+          </w:p>
+        </w:tc>
+        <w:tc>
+          <w:tcPr>
+            <w:tcW w:w="1264" w:type="dxa"/>
           </w:tcPr>
           <w:p>
             <w:pPr>
@@ -301,66 +305,109 @@
                 <w:sz w:val="20"/>
                 <w:szCs w:val="20"/>
               </w:rPr>
+              <w:t>SIGN ON</w:t>
+            </w:r>
+          </w:p>
+        </w:tc>
+        <w:tc>
+          <w:tcPr>
+            <w:tcW w:w="1264" w:type="dxa"/>
+          </w:tcPr>
+          <w:p>
+            <w:pPr>
+              <w:rPr>
+                <w:b/>
+                <w:sz w:val="20"/>
+                <w:szCs w:val="20"/>
+              </w:rPr>
+            </w:pPr>
+            <w:r>
+              <w:rPr>
+                <w:b/>
+                <w:sz w:val="20"/>
+                <w:szCs w:val="20"/>
+              </w:rPr>
               <w:t>SIGN OFF</w:t>
             </w:r>
           </w:p>
         </w:tc>
       </w:tr>
       <w:tr>
-        <w:tc>
-          <w:tcPr>
-            <w:tcW w:w="1353" w:type="dxa"/>
-          </w:tcPr>
-          <w:p>
-            <w:pPr>
-              <w:rPr>
-                <w:rFonts w:asciiTheme="majorHAnsi" w:eastAsia="Times New Roman" w:hAnsiTheme="majorHAnsi" w:cstheme="majorHAnsi"/>
-                <w:color w:val="000000"/>
-                <w:lang w:val="en-IN" w:eastAsia="en-IN"/>
-              </w:rPr>
-            </w:pPr>
-            <w:r>
-              <w:rPr>
-                <w:rFonts w:asciiTheme="majorHAnsi" w:eastAsia="Times New Roman" w:hAnsiTheme="majorHAnsi" w:cstheme="majorHAnsi"/>
-                <w:color w:val="000000"/>
-                <w:lang w:val="en-IN" w:eastAsia="en-IN"/>
-              </w:rPr>
-              <w:t>S</w:t>
-            </w:r>
-            <w:r>
-              <w:rPr>
-                <w:rFonts w:asciiTheme="majorHAnsi" w:eastAsia="Times New Roman" w:hAnsiTheme="majorHAnsi" w:cstheme="majorHAnsi"/>
-                <w:color w:val="000000"/>
-                <w:lang w:val="en-IN" w:eastAsia="en-IN"/>
-              </w:rPr>
-              <w:t xml:space="preserve"> </w:t>
-            </w:r>
-            <w:r>
-              <w:rPr>
-                <w:rFonts w:asciiTheme="majorHAnsi" w:eastAsia="Times New Roman" w:hAnsiTheme="majorHAnsi" w:cstheme="majorHAnsi"/>
-                <w:color w:val="000000"/>
-                <w:lang w:val="en-IN" w:eastAsia="en-IN"/>
-              </w:rPr>
-              <w:t>NEPTUNE</w:t>
-            </w:r>
-          </w:p>
-        </w:tc>
-        <w:tc>
-          <w:tcPr>
-            <w:tcW w:w="1122" w:type="dxa"/>
-          </w:tcPr>
-          <w:p>
-            <w:pPr>
-              <w:rPr>
-                <w:rFonts w:asciiTheme="majorHAnsi" w:eastAsia="Times New Roman" w:hAnsiTheme="majorHAnsi" w:cstheme="majorHAnsi"/>
-                <w:color w:val="000000"/>
-                <w:lang w:val="en-IN" w:eastAsia="en-IN"/>
-              </w:rPr>
-            </w:pPr>
-            <w:r>
-              <w:rPr>
-                <w:rFonts w:asciiTheme="majorHAnsi" w:eastAsia="Times New Roman" w:hAnsiTheme="majorHAnsi" w:cstheme="majorHAnsi"/>
-                <w:color w:val="000000"/>
+        <w:trPr>
+          <w:trHeight w:val="832"/>
+        </w:trPr>
+        <w:tc>
+          <w:tcPr>
+            <w:tcW w:w="1338" w:type="dxa"/>
+          </w:tcPr>
+          <w:p>
+            <w:pPr>
+              <w:rPr>
+                <w:rFonts w:asciiTheme="majorHAnsi" w:eastAsia="Times New Roman" w:hAnsiTheme="majorHAnsi" w:cstheme="majorHAnsi"/>
+                <w:color w:val="000000"/>
+                <w:sz w:val="20"/>
+                <w:szCs w:val="20"/>
+                <w:lang w:val="en-IN" w:eastAsia="en-IN"/>
+              </w:rPr>
+            </w:pPr>
+            <w:r>
+              <w:rPr>
+                <w:rFonts w:asciiTheme="majorHAnsi" w:eastAsia="Times New Roman" w:hAnsiTheme="majorHAnsi" w:cstheme="majorHAnsi"/>
+                <w:color w:val="000000"/>
+                <w:sz w:val="20"/>
+                <w:szCs w:val="20"/>
+                <w:lang w:val="en-IN" w:eastAsia="en-IN"/>
+              </w:rPr>
+              <w:t>S NEPTUNE</w:t>
+            </w:r>
+          </w:p>
+        </w:tc>
+        <w:tc>
+          <w:tcPr>
+            <w:tcW w:w="1096" w:type="dxa"/>
+          </w:tcPr>
+          <w:p>
+            <w:pPr>
+              <w:rPr>
+                <w:rFonts w:asciiTheme="majorHAnsi" w:eastAsia="Times New Roman" w:hAnsiTheme="majorHAnsi" w:cstheme="majorHAnsi"/>
+                <w:color w:val="000000"/>
+                <w:sz w:val="20"/>
+                <w:szCs w:val="20"/>
+                <w:lang w:val="en-IN" w:eastAsia="en-IN"/>
+              </w:rPr>
+            </w:pPr>
+            <w:r>
+              <w:rPr>
+                <w:rFonts w:asciiTheme="majorHAnsi" w:eastAsia="Times New Roman" w:hAnsiTheme="majorHAnsi" w:cstheme="majorHAnsi"/>
+                <w:color w:val="000000"/>
+                <w:sz w:val="20"/>
+                <w:szCs w:val="20"/>
+                <w:lang w:val="en-IN" w:eastAsia="en-IN"/>
+              </w:rPr>
+              <w:t>BLS Ship management</w:t>
+            </w:r>
+          </w:p>
+        </w:tc>
+        <w:tc>
+          <w:tcPr>
+            <w:tcW w:w="820" w:type="dxa"/>
+          </w:tcPr>
+          <w:p>
+            <w:pPr>
+              <w:rPr>
+                <w:rFonts w:asciiTheme="majorHAnsi" w:eastAsia="Times New Roman" w:hAnsiTheme="majorHAnsi" w:cstheme="majorHAnsi"/>
+                <w:color w:val="000000"/>
+                <w:sz w:val="20"/>
+                <w:szCs w:val="20"/>
+                <w:lang w:val="en-IN" w:eastAsia="en-IN"/>
+              </w:rPr>
+            </w:pPr>
+            <w:r>
+              <w:rPr>
+                <w:rFonts w:asciiTheme="majorHAnsi" w:eastAsia="Times New Roman" w:hAnsiTheme="majorHAnsi" w:cstheme="majorHAnsi"/>
+                <w:color w:val="000000"/>
+                <w:sz w:val="20"/>
+                <w:szCs w:val="20"/>
                 <w:lang w:val="en-IN" w:eastAsia="en-IN"/>
               </w:rPr>
               <w:t>2</w:t>
@@ -369,6 +416,8 @@
               <w:rPr>
                 <w:rFonts w:asciiTheme="majorHAnsi" w:eastAsia="Times New Roman" w:hAnsiTheme="majorHAnsi" w:cstheme="majorHAnsi"/>
                 <w:color w:val="000000"/>
+                <w:sz w:val="20"/>
+                <w:szCs w:val="20"/>
                 <w:vertAlign w:val="superscript"/>
                 <w:lang w:val="en-IN" w:eastAsia="en-IN"/>
               </w:rPr>
@@ -378,36 +427,34 @@
               <w:rPr>
                 <w:rFonts w:asciiTheme="majorHAnsi" w:eastAsia="Times New Roman" w:hAnsiTheme="majorHAnsi" w:cstheme="majorHAnsi"/>
                 <w:color w:val="000000"/>
-                <w:lang w:val="en-IN" w:eastAsia="en-IN"/>
-              </w:rPr>
-              <w:t xml:space="preserve"> </w:t>
-            </w:r>
-            <w:r>
-              <w:rPr>
-                <w:rFonts w:asciiTheme="majorHAnsi" w:eastAsia="Times New Roman" w:hAnsiTheme="majorHAnsi" w:cstheme="majorHAnsi"/>
-                <w:color w:val="000000"/>
-                <w:lang w:val="en-IN" w:eastAsia="en-IN"/>
-              </w:rPr>
-              <w:t>Officer</w:t>
-            </w:r>
-          </w:p>
-        </w:tc>
-        <w:tc>
-          <w:tcPr>
-            <w:tcW w:w="1178" w:type="dxa"/>
-          </w:tcPr>
-          <w:p>
-            <w:pPr>
-              <w:rPr>
-                <w:rFonts w:asciiTheme="majorHAnsi" w:eastAsia="Times New Roman" w:hAnsiTheme="majorHAnsi" w:cstheme="majorHAnsi"/>
-                <w:color w:val="000000"/>
-                <w:lang w:val="en-IN" w:eastAsia="en-IN"/>
-              </w:rPr>
-            </w:pPr>
-            <w:r>
-              <w:rPr>
-                <w:rFonts w:asciiTheme="majorHAnsi" w:eastAsia="Times New Roman" w:hAnsiTheme="majorHAnsi" w:cstheme="majorHAnsi"/>
-                <w:color w:val="000000"/>
+                <w:sz w:val="20"/>
+                <w:szCs w:val="20"/>
+                <w:lang w:val="en-IN" w:eastAsia="en-IN"/>
+              </w:rPr>
+              <w:t xml:space="preserve"> Officer</w:t>
+            </w:r>
+          </w:p>
+        </w:tc>
+        <w:tc>
+          <w:tcPr>
+            <w:tcW w:w="990" w:type="dxa"/>
+          </w:tcPr>
+          <w:p>
+            <w:pPr>
+              <w:rPr>
+                <w:rFonts w:asciiTheme="majorHAnsi" w:eastAsia="Times New Roman" w:hAnsiTheme="majorHAnsi" w:cstheme="majorHAnsi"/>
+                <w:color w:val="000000"/>
+                <w:sz w:val="20"/>
+                <w:szCs w:val="20"/>
+                <w:lang w:val="en-IN" w:eastAsia="en-IN"/>
+              </w:rPr>
+            </w:pPr>
+            <w:r>
+              <w:rPr>
+                <w:rFonts w:asciiTheme="majorHAnsi" w:eastAsia="Times New Roman" w:hAnsiTheme="majorHAnsi" w:cstheme="majorHAnsi"/>
+                <w:color w:val="000000"/>
+                <w:sz w:val="20"/>
+                <w:szCs w:val="20"/>
                 <w:lang w:val="en-IN" w:eastAsia="en-IN"/>
               </w:rPr>
               <w:t>43552-12-C</w:t>
@@ -416,20 +463,24 @@
         </w:tc>
         <w:tc>
           <w:tcPr>
-            <w:tcW w:w="1280" w:type="dxa"/>
-          </w:tcPr>
-          <w:p>
-            <w:pPr>
-              <w:rPr>
-                <w:rFonts w:asciiTheme="majorHAnsi" w:eastAsia="Times New Roman" w:hAnsiTheme="majorHAnsi" w:cstheme="majorHAnsi"/>
-                <w:color w:val="000000"/>
-                <w:lang w:val="en-IN" w:eastAsia="en-IN"/>
-              </w:rPr>
-            </w:pPr>
-            <w:r>
-              <w:rPr>
-                <w:rFonts w:asciiTheme="majorHAnsi" w:eastAsia="Times New Roman" w:hAnsiTheme="majorHAnsi" w:cstheme="majorHAnsi"/>
-                <w:color w:val="000000"/>
+            <w:tcW w:w="1266" w:type="dxa"/>
+          </w:tcPr>
+          <w:p>
+            <w:pPr>
+              <w:rPr>
+                <w:rFonts w:asciiTheme="majorHAnsi" w:eastAsia="Times New Roman" w:hAnsiTheme="majorHAnsi" w:cstheme="majorHAnsi"/>
+                <w:color w:val="000000"/>
+                <w:sz w:val="20"/>
+                <w:szCs w:val="20"/>
+                <w:lang w:val="en-IN" w:eastAsia="en-IN"/>
+              </w:rPr>
+            </w:pPr>
+            <w:r>
+              <w:rPr>
+                <w:rFonts w:asciiTheme="majorHAnsi" w:eastAsia="Times New Roman" w:hAnsiTheme="majorHAnsi" w:cstheme="majorHAnsi"/>
+                <w:color w:val="000000"/>
+                <w:sz w:val="20"/>
+                <w:szCs w:val="20"/>
                 <w:lang w:val="en-IN" w:eastAsia="en-IN"/>
               </w:rPr>
               <w:t>BULK</w:t>
@@ -438,20 +489,24 @@
         </w:tc>
         <w:tc>
           <w:tcPr>
-            <w:tcW w:w="1141" w:type="dxa"/>
-          </w:tcPr>
-          <w:p>
-            <w:pPr>
-              <w:rPr>
-                <w:rFonts w:asciiTheme="majorHAnsi" w:eastAsia="Times New Roman" w:hAnsiTheme="majorHAnsi" w:cstheme="majorHAnsi"/>
-                <w:color w:val="000000"/>
-                <w:lang w:val="en-IN" w:eastAsia="en-IN"/>
-              </w:rPr>
-            </w:pPr>
-            <w:r>
-              <w:rPr>
-                <w:rFonts w:asciiTheme="majorHAnsi" w:eastAsia="Times New Roman" w:hAnsiTheme="majorHAnsi" w:cstheme="majorHAnsi"/>
-                <w:color w:val="000000"/>
+            <w:tcW w:w="879" w:type="dxa"/>
+          </w:tcPr>
+          <w:p>
+            <w:pPr>
+              <w:rPr>
+                <w:rFonts w:asciiTheme="majorHAnsi" w:eastAsia="Times New Roman" w:hAnsiTheme="majorHAnsi" w:cstheme="majorHAnsi"/>
+                <w:color w:val="000000"/>
+                <w:sz w:val="20"/>
+                <w:szCs w:val="20"/>
+                <w:lang w:val="en-IN" w:eastAsia="en-IN"/>
+              </w:rPr>
+            </w:pPr>
+            <w:r>
+              <w:rPr>
+                <w:rFonts w:asciiTheme="majorHAnsi" w:eastAsia="Times New Roman" w:hAnsiTheme="majorHAnsi" w:cstheme="majorHAnsi"/>
+                <w:color w:val="000000"/>
+                <w:sz w:val="20"/>
+                <w:szCs w:val="20"/>
                 <w:lang w:val="en-IN" w:eastAsia="en-IN"/>
               </w:rPr>
               <w:t>18462</w:t>
@@ -460,20 +515,24 @@
         </w:tc>
         <w:tc>
           <w:tcPr>
-            <w:tcW w:w="1278" w:type="dxa"/>
-          </w:tcPr>
-          <w:p>
-            <w:pPr>
-              <w:rPr>
-                <w:rFonts w:asciiTheme="majorHAnsi" w:eastAsia="Times New Roman" w:hAnsiTheme="majorHAnsi" w:cstheme="majorHAnsi"/>
-                <w:color w:val="000000"/>
-                <w:lang w:val="en-IN" w:eastAsia="en-IN"/>
-              </w:rPr>
-            </w:pPr>
-            <w:r>
-              <w:rPr>
-                <w:rFonts w:asciiTheme="majorHAnsi" w:eastAsia="Times New Roman" w:hAnsiTheme="majorHAnsi" w:cstheme="majorHAnsi"/>
-                <w:color w:val="000000"/>
+            <w:tcW w:w="1264" w:type="dxa"/>
+          </w:tcPr>
+          <w:p>
+            <w:pPr>
+              <w:rPr>
+                <w:rFonts w:asciiTheme="majorHAnsi" w:eastAsia="Times New Roman" w:hAnsiTheme="majorHAnsi" w:cstheme="majorHAnsi"/>
+                <w:color w:val="000000"/>
+                <w:sz w:val="20"/>
+                <w:szCs w:val="20"/>
+                <w:lang w:val="en-IN" w:eastAsia="en-IN"/>
+              </w:rPr>
+            </w:pPr>
+            <w:r>
+              <w:rPr>
+                <w:rFonts w:asciiTheme="majorHAnsi" w:eastAsia="Times New Roman" w:hAnsiTheme="majorHAnsi" w:cstheme="majorHAnsi"/>
+                <w:color w:val="000000"/>
+                <w:sz w:val="20"/>
+                <w:szCs w:val="20"/>
                 <w:lang w:val="en-IN" w:eastAsia="en-IN"/>
               </w:rPr>
               <w:t>23/12/2024</w:t>
@@ -482,113 +541,105 @@
         </w:tc>
         <w:tc>
           <w:tcPr>
-            <w:tcW w:w="1278" w:type="dxa"/>
+            <w:tcW w:w="1264" w:type="dxa"/>
           </w:tcPr>
           <w:p>
             <w:pPr>
               <w:rPr>
                 <w:b/>
-                <w:sz w:val="28"/>
-              </w:rPr>
-            </w:pPr>
-            <w:r>
-              <w:rPr>
-                <w:rFonts w:asciiTheme="majorHAnsi" w:eastAsia="Times New Roman" w:hAnsiTheme="majorHAnsi" w:cstheme="majorHAnsi"/>
-                <w:color w:val="000000"/>
-                <w:lang w:val="en-IN" w:eastAsia="en-IN"/>
-              </w:rPr>
-              <w:t>03</w:t>
-            </w:r>
-            <w:r>
-              <w:rPr>
-                <w:rFonts w:asciiTheme="majorHAnsi" w:eastAsia="Times New Roman" w:hAnsiTheme="majorHAnsi" w:cstheme="majorHAnsi"/>
-                <w:color w:val="000000"/>
-                <w:lang w:val="en-IN" w:eastAsia="en-IN"/>
-              </w:rPr>
-              <w:t>/</w:t>
-            </w:r>
-            <w:r>
-              <w:rPr>
-                <w:rFonts w:asciiTheme="majorHAnsi" w:eastAsia="Times New Roman" w:hAnsiTheme="majorHAnsi" w:cstheme="majorHAnsi"/>
-                <w:color w:val="000000"/>
-                <w:lang w:val="en-IN" w:eastAsia="en-IN"/>
-              </w:rPr>
-              <w:t>04</w:t>
-            </w:r>
-            <w:r>
-              <w:rPr>
-                <w:rFonts w:asciiTheme="majorHAnsi" w:eastAsia="Times New Roman" w:hAnsiTheme="majorHAnsi" w:cstheme="majorHAnsi"/>
-                <w:color w:val="000000"/>
-                <w:lang w:val="en-IN" w:eastAsia="en-IN"/>
-              </w:rPr>
-              <w:t>/</w:t>
-            </w:r>
-            <w:r>
-              <w:rPr>
-                <w:rFonts w:asciiTheme="majorHAnsi" w:eastAsia="Times New Roman" w:hAnsiTheme="majorHAnsi" w:cstheme="majorHAnsi"/>
-                <w:color w:val="000000"/>
-                <w:lang w:val="en-IN" w:eastAsia="en-IN"/>
-              </w:rPr>
-              <w:t>2025</w:t>
+                <w:sz w:val="20"/>
+                <w:szCs w:val="20"/>
+              </w:rPr>
+            </w:pPr>
+            <w:r>
+              <w:rPr>
+                <w:rFonts w:asciiTheme="majorHAnsi" w:eastAsia="Times New Roman" w:hAnsiTheme="majorHAnsi" w:cstheme="majorHAnsi"/>
+                <w:color w:val="000000"/>
+                <w:sz w:val="20"/>
+                <w:szCs w:val="20"/>
+                <w:lang w:val="en-IN" w:eastAsia="en-IN"/>
+              </w:rPr>
+              <w:t>03/04/2025</w:t>
             </w:r>
           </w:p>
         </w:tc>
       </w:tr>
       <w:tr>
-        <w:tc>
-          <w:tcPr>
-            <w:tcW w:w="1353" w:type="dxa"/>
-          </w:tcPr>
-          <w:p>
-            <w:pPr>
-              <w:rPr>
-                <w:rFonts w:asciiTheme="majorHAnsi" w:eastAsia="Times New Roman" w:hAnsiTheme="majorHAnsi" w:cstheme="majorHAnsi"/>
-                <w:color w:val="000000"/>
-                <w:lang w:val="en-IN" w:eastAsia="en-IN"/>
-              </w:rPr>
-            </w:pPr>
-            <w:r>
-              <w:rPr>
-                <w:rFonts w:asciiTheme="majorHAnsi" w:eastAsia="Times New Roman" w:hAnsiTheme="majorHAnsi" w:cstheme="majorHAnsi"/>
-                <w:color w:val="000000"/>
-                <w:lang w:val="en-IN" w:eastAsia="en-IN"/>
-              </w:rPr>
-              <w:t>S</w:t>
-            </w:r>
-            <w:r>
-              <w:rPr>
-                <w:rFonts w:asciiTheme="majorHAnsi" w:eastAsia="Times New Roman" w:hAnsiTheme="majorHAnsi" w:cstheme="majorHAnsi"/>
-                <w:color w:val="000000"/>
-                <w:lang w:val="en-IN" w:eastAsia="en-IN"/>
-              </w:rPr>
-              <w:t xml:space="preserve"> </w:t>
-            </w:r>
-            <w:r>
-              <w:rPr>
-                <w:rFonts w:asciiTheme="majorHAnsi" w:eastAsia="Times New Roman" w:hAnsiTheme="majorHAnsi" w:cstheme="majorHAnsi"/>
-                <w:color w:val="000000"/>
-                <w:lang w:val="en-IN" w:eastAsia="en-IN"/>
-              </w:rPr>
-              <w:t>NEPTUNE</w:t>
-            </w:r>
-          </w:p>
-        </w:tc>
-        <w:tc>
-          <w:tcPr>
-            <w:tcW w:w="1122" w:type="dxa"/>
-          </w:tcPr>
-          <w:p>
-            <w:pPr>
-              <w:rPr>
-                <w:rFonts w:asciiTheme="majorHAnsi" w:eastAsia="Times New Roman" w:hAnsiTheme="majorHAnsi" w:cstheme="majorHAnsi"/>
-                <w:color w:val="000000"/>
-                <w:lang w:val="en-IN" w:eastAsia="en-IN"/>
-              </w:rPr>
-            </w:pPr>
-            <w:r>
-              <w:rPr>
-                <w:rFonts w:asciiTheme="majorHAnsi" w:eastAsia="Times New Roman" w:hAnsiTheme="majorHAnsi" w:cstheme="majorHAnsi"/>
-                <w:color w:val="000000"/>
+        <w:trPr>
+          <w:trHeight w:val="822"/>
+        </w:trPr>
+        <w:tc>
+          <w:tcPr>
+            <w:tcW w:w="1338" w:type="dxa"/>
+          </w:tcPr>
+          <w:p>
+            <w:pPr>
+              <w:rPr>
+                <w:rFonts w:asciiTheme="majorHAnsi" w:eastAsia="Times New Roman" w:hAnsiTheme="majorHAnsi" w:cstheme="majorHAnsi"/>
+                <w:color w:val="000000"/>
+                <w:sz w:val="20"/>
+                <w:szCs w:val="20"/>
+                <w:lang w:val="en-IN" w:eastAsia="en-IN"/>
+              </w:rPr>
+            </w:pPr>
+            <w:r>
+              <w:rPr>
+                <w:rFonts w:asciiTheme="majorHAnsi" w:eastAsia="Times New Roman" w:hAnsiTheme="majorHAnsi" w:cstheme="majorHAnsi"/>
+                <w:color w:val="000000"/>
+                <w:sz w:val="20"/>
+                <w:szCs w:val="20"/>
+                <w:lang w:val="en-IN" w:eastAsia="en-IN"/>
+              </w:rPr>
+              <w:t>S NEPTUNE</w:t>
+            </w:r>
+          </w:p>
+        </w:tc>
+        <w:tc>
+          <w:tcPr>
+            <w:tcW w:w="1096" w:type="dxa"/>
+          </w:tcPr>
+          <w:p>
+            <w:pPr>
+              <w:rPr>
+                <w:rFonts w:asciiTheme="majorHAnsi" w:eastAsia="Times New Roman" w:hAnsiTheme="majorHAnsi" w:cstheme="majorHAnsi"/>
+                <w:color w:val="000000"/>
+                <w:sz w:val="20"/>
+                <w:szCs w:val="20"/>
+                <w:lang w:val="en-IN" w:eastAsia="en-IN"/>
+              </w:rPr>
+            </w:pPr>
+            <w:r>
+              <w:rPr>
+                <w:rFonts w:asciiTheme="majorHAnsi" w:eastAsia="Times New Roman" w:hAnsiTheme="majorHAnsi" w:cstheme="majorHAnsi"/>
+                <w:color w:val="000000"/>
+                <w:sz w:val="20"/>
+                <w:szCs w:val="20"/>
+                <w:lang w:val="en-IN" w:eastAsia="en-IN"/>
+              </w:rPr>
+              <w:t>BLS Ship management</w:t>
+            </w:r>
+          </w:p>
+        </w:tc>
+        <w:tc>
+          <w:tcPr>
+            <w:tcW w:w="820" w:type="dxa"/>
+          </w:tcPr>
+          <w:p>
+            <w:pPr>
+              <w:rPr>
+                <w:rFonts w:asciiTheme="majorHAnsi" w:eastAsia="Times New Roman" w:hAnsiTheme="majorHAnsi" w:cstheme="majorHAnsi"/>
+                <w:color w:val="000000"/>
+                <w:sz w:val="20"/>
+                <w:szCs w:val="20"/>
+                <w:lang w:val="en-IN" w:eastAsia="en-IN"/>
+              </w:rPr>
+            </w:pPr>
+            <w:r>
+              <w:rPr>
+                <w:rFonts w:asciiTheme="majorHAnsi" w:eastAsia="Times New Roman" w:hAnsiTheme="majorHAnsi" w:cstheme="majorHAnsi"/>
+                <w:color w:val="000000"/>
+                <w:sz w:val="20"/>
+                <w:szCs w:val="20"/>
                 <w:lang w:val="en-IN" w:eastAsia="en-IN"/>
               </w:rPr>
               <w:t>3</w:t>
@@ -597,6 +648,8 @@
               <w:rPr>
                 <w:rFonts w:asciiTheme="majorHAnsi" w:eastAsia="Times New Roman" w:hAnsiTheme="majorHAnsi" w:cstheme="majorHAnsi"/>
                 <w:color w:val="000000"/>
+                <w:sz w:val="20"/>
+                <w:szCs w:val="20"/>
                 <w:vertAlign w:val="superscript"/>
                 <w:lang w:val="en-IN" w:eastAsia="en-IN"/>
               </w:rPr>
@@ -606,36 +659,34 @@
               <w:rPr>
                 <w:rFonts w:asciiTheme="majorHAnsi" w:eastAsia="Times New Roman" w:hAnsiTheme="majorHAnsi" w:cstheme="majorHAnsi"/>
                 <w:color w:val="000000"/>
-                <w:lang w:val="en-IN" w:eastAsia="en-IN"/>
-              </w:rPr>
-              <w:t xml:space="preserve"> </w:t>
-            </w:r>
-            <w:r>
-              <w:rPr>
-                <w:rFonts w:asciiTheme="majorHAnsi" w:eastAsia="Times New Roman" w:hAnsiTheme="majorHAnsi" w:cstheme="majorHAnsi"/>
-                <w:color w:val="000000"/>
-                <w:lang w:val="en-IN" w:eastAsia="en-IN"/>
-              </w:rPr>
-              <w:t>Officer</w:t>
-            </w:r>
-          </w:p>
-        </w:tc>
-        <w:tc>
-          <w:tcPr>
-            <w:tcW w:w="1178" w:type="dxa"/>
-          </w:tcPr>
-          <w:p>
-            <w:pPr>
-              <w:rPr>
-                <w:rFonts w:asciiTheme="majorHAnsi" w:eastAsia="Times New Roman" w:hAnsiTheme="majorHAnsi" w:cstheme="majorHAnsi"/>
-                <w:color w:val="000000"/>
-                <w:lang w:val="en-IN" w:eastAsia="en-IN"/>
-              </w:rPr>
-            </w:pPr>
-            <w:r>
-              <w:rPr>
-                <w:rFonts w:asciiTheme="majorHAnsi" w:eastAsia="Times New Roman" w:hAnsiTheme="majorHAnsi" w:cstheme="majorHAnsi"/>
-                <w:color w:val="000000"/>
+                <w:sz w:val="20"/>
+                <w:szCs w:val="20"/>
+                <w:lang w:val="en-IN" w:eastAsia="en-IN"/>
+              </w:rPr>
+              <w:t xml:space="preserve"> Officer</w:t>
+            </w:r>
+          </w:p>
+        </w:tc>
+        <w:tc>
+          <w:tcPr>
+            <w:tcW w:w="990" w:type="dxa"/>
+          </w:tcPr>
+          <w:p>
+            <w:pPr>
+              <w:rPr>
+                <w:rFonts w:asciiTheme="majorHAnsi" w:eastAsia="Times New Roman" w:hAnsiTheme="majorHAnsi" w:cstheme="majorHAnsi"/>
+                <w:color w:val="000000"/>
+                <w:sz w:val="20"/>
+                <w:szCs w:val="20"/>
+                <w:lang w:val="en-IN" w:eastAsia="en-IN"/>
+              </w:rPr>
+            </w:pPr>
+            <w:r>
+              <w:rPr>
+                <w:rFonts w:asciiTheme="majorHAnsi" w:eastAsia="Times New Roman" w:hAnsiTheme="majorHAnsi" w:cstheme="majorHAnsi"/>
+                <w:color w:val="000000"/>
+                <w:sz w:val="20"/>
+                <w:szCs w:val="20"/>
                 <w:lang w:val="en-IN" w:eastAsia="en-IN"/>
               </w:rPr>
               <w:t>43552-12-C</w:t>
@@ -644,20 +695,24 @@
         </w:tc>
         <w:tc>
           <w:tcPr>
-            <w:tcW w:w="1280" w:type="dxa"/>
-          </w:tcPr>
-          <w:p>
-            <w:pPr>
-              <w:rPr>
-                <w:rFonts w:asciiTheme="majorHAnsi" w:eastAsia="Times New Roman" w:hAnsiTheme="majorHAnsi" w:cstheme="majorHAnsi"/>
-                <w:color w:val="000000"/>
-                <w:lang w:val="en-IN" w:eastAsia="en-IN"/>
-              </w:rPr>
-            </w:pPr>
-            <w:r>
-              <w:rPr>
-                <w:rFonts w:asciiTheme="majorHAnsi" w:eastAsia="Times New Roman" w:hAnsiTheme="majorHAnsi" w:cstheme="majorHAnsi"/>
-                <w:color w:val="000000"/>
+            <w:tcW w:w="1266" w:type="dxa"/>
+          </w:tcPr>
+          <w:p>
+            <w:pPr>
+              <w:rPr>
+                <w:rFonts w:asciiTheme="majorHAnsi" w:eastAsia="Times New Roman" w:hAnsiTheme="majorHAnsi" w:cstheme="majorHAnsi"/>
+                <w:color w:val="000000"/>
+                <w:sz w:val="20"/>
+                <w:szCs w:val="20"/>
+                <w:lang w:val="en-IN" w:eastAsia="en-IN"/>
+              </w:rPr>
+            </w:pPr>
+            <w:r>
+              <w:rPr>
+                <w:rFonts w:asciiTheme="majorHAnsi" w:eastAsia="Times New Roman" w:hAnsiTheme="majorHAnsi" w:cstheme="majorHAnsi"/>
+                <w:color w:val="000000"/>
+                <w:sz w:val="20"/>
+                <w:szCs w:val="20"/>
                 <w:lang w:val="en-IN" w:eastAsia="en-IN"/>
               </w:rPr>
               <w:t>BULK</w:t>
@@ -666,20 +721,24 @@
         </w:tc>
         <w:tc>
           <w:tcPr>
-            <w:tcW w:w="1141" w:type="dxa"/>
-          </w:tcPr>
-          <w:p>
-            <w:pPr>
-              <w:rPr>
-                <w:rFonts w:asciiTheme="majorHAnsi" w:eastAsia="Times New Roman" w:hAnsiTheme="majorHAnsi" w:cstheme="majorHAnsi"/>
-                <w:color w:val="000000"/>
-                <w:lang w:val="en-IN" w:eastAsia="en-IN"/>
-              </w:rPr>
-            </w:pPr>
-            <w:r>
-              <w:rPr>
-                <w:rFonts w:asciiTheme="majorHAnsi" w:eastAsia="Times New Roman" w:hAnsiTheme="majorHAnsi" w:cstheme="majorHAnsi"/>
-                <w:color w:val="000000"/>
+            <w:tcW w:w="879" w:type="dxa"/>
+          </w:tcPr>
+          <w:p>
+            <w:pPr>
+              <w:rPr>
+                <w:rFonts w:asciiTheme="majorHAnsi" w:eastAsia="Times New Roman" w:hAnsiTheme="majorHAnsi" w:cstheme="majorHAnsi"/>
+                <w:color w:val="000000"/>
+                <w:sz w:val="20"/>
+                <w:szCs w:val="20"/>
+                <w:lang w:val="en-IN" w:eastAsia="en-IN"/>
+              </w:rPr>
+            </w:pPr>
+            <w:r>
+              <w:rPr>
+                <w:rFonts w:asciiTheme="majorHAnsi" w:eastAsia="Times New Roman" w:hAnsiTheme="majorHAnsi" w:cstheme="majorHAnsi"/>
+                <w:color w:val="000000"/>
+                <w:sz w:val="20"/>
+                <w:szCs w:val="20"/>
                 <w:lang w:val="en-IN" w:eastAsia="en-IN"/>
               </w:rPr>
               <w:t>18462</w:t>
@@ -688,20 +747,24 @@
         </w:tc>
         <w:tc>
           <w:tcPr>
-            <w:tcW w:w="1278" w:type="dxa"/>
-          </w:tcPr>
-          <w:p>
-            <w:pPr>
-              <w:rPr>
-                <w:rFonts w:asciiTheme="majorHAnsi" w:eastAsia="Times New Roman" w:hAnsiTheme="majorHAnsi" w:cstheme="majorHAnsi"/>
-                <w:color w:val="000000"/>
-                <w:lang w:val="en-IN" w:eastAsia="en-IN"/>
-              </w:rPr>
-            </w:pPr>
-            <w:r>
-              <w:rPr>
-                <w:rFonts w:asciiTheme="majorHAnsi" w:eastAsia="Times New Roman" w:hAnsiTheme="majorHAnsi" w:cstheme="majorHAnsi"/>
-                <w:color w:val="000000"/>
+            <w:tcW w:w="1264" w:type="dxa"/>
+          </w:tcPr>
+          <w:p>
+            <w:pPr>
+              <w:rPr>
+                <w:rFonts w:asciiTheme="majorHAnsi" w:eastAsia="Times New Roman" w:hAnsiTheme="majorHAnsi" w:cstheme="majorHAnsi"/>
+                <w:color w:val="000000"/>
+                <w:sz w:val="20"/>
+                <w:szCs w:val="20"/>
+                <w:lang w:val="en-IN" w:eastAsia="en-IN"/>
+              </w:rPr>
+            </w:pPr>
+            <w:r>
+              <w:rPr>
+                <w:rFonts w:asciiTheme="majorHAnsi" w:eastAsia="Times New Roman" w:hAnsiTheme="majorHAnsi" w:cstheme="majorHAnsi"/>
+                <w:color w:val="000000"/>
+                <w:sz w:val="20"/>
+                <w:szCs w:val="20"/>
                 <w:lang w:val="en-IN" w:eastAsia="en-IN"/>
               </w:rPr>
               <w:t>06/04/2024</w:t>
@@ -710,20 +773,24 @@
         </w:tc>
         <w:tc>
           <w:tcPr>
-            <w:tcW w:w="1278" w:type="dxa"/>
-          </w:tcPr>
-          <w:p>
-            <w:pPr>
-              <w:rPr>
-                <w:rFonts w:asciiTheme="majorHAnsi" w:eastAsia="Times New Roman" w:hAnsiTheme="majorHAnsi" w:cstheme="majorHAnsi"/>
-                <w:color w:val="000000"/>
-                <w:lang w:val="en-IN" w:eastAsia="en-IN"/>
-              </w:rPr>
-            </w:pPr>
-            <w:r>
-              <w:rPr>
-                <w:rFonts w:asciiTheme="majorHAnsi" w:eastAsia="Times New Roman" w:hAnsiTheme="majorHAnsi" w:cstheme="majorHAnsi"/>
-                <w:color w:val="000000"/>
+            <w:tcW w:w="1264" w:type="dxa"/>
+          </w:tcPr>
+          <w:p>
+            <w:pPr>
+              <w:rPr>
+                <w:rFonts w:asciiTheme="majorHAnsi" w:eastAsia="Times New Roman" w:hAnsiTheme="majorHAnsi" w:cstheme="majorHAnsi"/>
+                <w:color w:val="000000"/>
+                <w:sz w:val="20"/>
+                <w:szCs w:val="20"/>
+                <w:lang w:val="en-IN" w:eastAsia="en-IN"/>
+              </w:rPr>
+            </w:pPr>
+            <w:r>
+              <w:rPr>
+                <w:rFonts w:asciiTheme="majorHAnsi" w:eastAsia="Times New Roman" w:hAnsiTheme="majorHAnsi" w:cstheme="majorHAnsi"/>
+                <w:color w:val="000000"/>
+                <w:sz w:val="20"/>
+                <w:szCs w:val="20"/>
                 <w:lang w:val="en-IN" w:eastAsia="en-IN"/>
               </w:rPr>
               <w:t>22/12/2024</w:t>
@@ -732,22 +799,29 @@
         </w:tc>
       </w:tr>
       <w:tr>
-        <w:tc>
-          <w:tcPr>
-            <w:tcW w:w="1353" w:type="dxa"/>
-          </w:tcPr>
-          <w:p>
-            <w:pPr>
-              <w:rPr>
-                <w:rFonts w:asciiTheme="majorHAnsi" w:eastAsia="Times New Roman" w:hAnsiTheme="majorHAnsi" w:cstheme="majorHAnsi"/>
-                <w:color w:val="000000"/>
-                <w:lang w:val="en-IN" w:eastAsia="en-IN"/>
-              </w:rPr>
-            </w:pPr>
-            <w:r>
-              <w:rPr>
-                <w:rFonts w:asciiTheme="majorHAnsi" w:eastAsia="Times New Roman" w:hAnsiTheme="majorHAnsi" w:cstheme="majorHAnsi"/>
-                <w:color w:val="000000"/>
+        <w:trPr>
+          <w:trHeight w:val="555"/>
+        </w:trPr>
+        <w:tc>
+          <w:tcPr>
+            <w:tcW w:w="1338" w:type="dxa"/>
+          </w:tcPr>
+          <w:p>
+            <w:pPr>
+              <w:rPr>
+                <w:rFonts w:asciiTheme="majorHAnsi" w:eastAsia="Times New Roman" w:hAnsiTheme="majorHAnsi" w:cstheme="majorHAnsi"/>
+                <w:color w:val="000000"/>
+                <w:sz w:val="20"/>
+                <w:szCs w:val="20"/>
+                <w:lang w:val="en-IN" w:eastAsia="en-IN"/>
+              </w:rPr>
+            </w:pPr>
+            <w:r>
+              <w:rPr>
+                <w:rFonts w:asciiTheme="majorHAnsi" w:eastAsia="Times New Roman" w:hAnsiTheme="majorHAnsi" w:cstheme="majorHAnsi"/>
+                <w:color w:val="000000"/>
+                <w:sz w:val="20"/>
+                <w:szCs w:val="20"/>
                 <w:lang w:val="en-IN" w:eastAsia="en-IN"/>
               </w:rPr>
               <w:t>GOLDEN SAINT</w:t>
@@ -756,20 +830,50 @@
         </w:tc>
         <w:tc>
           <w:tcPr>
-            <w:tcW w:w="1122" w:type="dxa"/>
-          </w:tcPr>
-          <w:p>
-            <w:pPr>
-              <w:rPr>
-                <w:rFonts w:asciiTheme="majorHAnsi" w:eastAsia="Times New Roman" w:hAnsiTheme="majorHAnsi" w:cstheme="majorHAnsi"/>
-                <w:color w:val="000000"/>
-                <w:lang w:val="en-IN" w:eastAsia="en-IN"/>
-              </w:rPr>
-            </w:pPr>
-            <w:r>
-              <w:rPr>
-                <w:rFonts w:asciiTheme="majorHAnsi" w:eastAsia="Times New Roman" w:hAnsiTheme="majorHAnsi" w:cstheme="majorHAnsi"/>
-                <w:color w:val="000000"/>
+            <w:tcW w:w="1096" w:type="dxa"/>
+          </w:tcPr>
+          <w:p>
+            <w:pPr>
+              <w:rPr>
+                <w:rFonts w:asciiTheme="majorHAnsi" w:eastAsia="Times New Roman" w:hAnsiTheme="majorHAnsi" w:cstheme="majorHAnsi"/>
+                <w:color w:val="000000"/>
+                <w:sz w:val="20"/>
+                <w:szCs w:val="20"/>
+                <w:lang w:val="en-IN" w:eastAsia="en-IN"/>
+              </w:rPr>
+            </w:pPr>
+            <w:r>
+              <w:rPr>
+                <w:rFonts w:asciiTheme="majorHAnsi" w:eastAsia="Times New Roman" w:hAnsiTheme="majorHAnsi" w:cstheme="majorHAnsi"/>
+                <w:color w:val="000000"/>
+                <w:sz w:val="20"/>
+                <w:szCs w:val="20"/>
+                <w:lang w:val="en-IN" w:eastAsia="en-IN"/>
+              </w:rPr>
+              <w:t>AURUS</w:t>
+            </w:r>
+          </w:p>
+        </w:tc>
+        <w:tc>
+          <w:tcPr>
+            <w:tcW w:w="820" w:type="dxa"/>
+          </w:tcPr>
+          <w:p>
+            <w:pPr>
+              <w:rPr>
+                <w:rFonts w:asciiTheme="majorHAnsi" w:eastAsia="Times New Roman" w:hAnsiTheme="majorHAnsi" w:cstheme="majorHAnsi"/>
+                <w:color w:val="000000"/>
+                <w:sz w:val="20"/>
+                <w:szCs w:val="20"/>
+                <w:lang w:val="en-IN" w:eastAsia="en-IN"/>
+              </w:rPr>
+            </w:pPr>
+            <w:r>
+              <w:rPr>
+                <w:rFonts w:asciiTheme="majorHAnsi" w:eastAsia="Times New Roman" w:hAnsiTheme="majorHAnsi" w:cstheme="majorHAnsi"/>
+                <w:color w:val="000000"/>
+                <w:sz w:val="20"/>
+                <w:szCs w:val="20"/>
                 <w:lang w:val="en-IN" w:eastAsia="en-IN"/>
               </w:rPr>
               <w:t>OS</w:t>
@@ -778,20 +882,24 @@
         </w:tc>
         <w:tc>
           <w:tcPr>
-            <w:tcW w:w="1178" w:type="dxa"/>
-          </w:tcPr>
-          <w:p>
-            <w:pPr>
-              <w:rPr>
-                <w:rFonts w:asciiTheme="majorHAnsi" w:eastAsia="Times New Roman" w:hAnsiTheme="majorHAnsi" w:cstheme="majorHAnsi"/>
-                <w:color w:val="000000"/>
-                <w:lang w:val="en-IN" w:eastAsia="en-IN"/>
-              </w:rPr>
-            </w:pPr>
-            <w:r>
-              <w:rPr>
-                <w:rFonts w:asciiTheme="majorHAnsi" w:eastAsia="Times New Roman" w:hAnsiTheme="majorHAnsi" w:cstheme="majorHAnsi"/>
-                <w:color w:val="000000"/>
+            <w:tcW w:w="990" w:type="dxa"/>
+          </w:tcPr>
+          <w:p>
+            <w:pPr>
+              <w:rPr>
+                <w:rFonts w:asciiTheme="majorHAnsi" w:eastAsia="Times New Roman" w:hAnsiTheme="majorHAnsi" w:cstheme="majorHAnsi"/>
+                <w:color w:val="000000"/>
+                <w:sz w:val="20"/>
+                <w:szCs w:val="20"/>
+                <w:lang w:val="en-IN" w:eastAsia="en-IN"/>
+              </w:rPr>
+            </w:pPr>
+            <w:r>
+              <w:rPr>
+                <w:rFonts w:asciiTheme="majorHAnsi" w:eastAsia="Times New Roman" w:hAnsiTheme="majorHAnsi" w:cstheme="majorHAnsi"/>
+                <w:color w:val="000000"/>
+                <w:sz w:val="20"/>
+                <w:szCs w:val="20"/>
                 <w:lang w:val="en-IN" w:eastAsia="en-IN"/>
               </w:rPr>
               <w:t>9847982</w:t>
@@ -800,20 +908,24 @@
         </w:tc>
         <w:tc>
           <w:tcPr>
-            <w:tcW w:w="1280" w:type="dxa"/>
-          </w:tcPr>
-          <w:p>
-            <w:pPr>
-              <w:rPr>
-                <w:rFonts w:asciiTheme="majorHAnsi" w:eastAsia="Times New Roman" w:hAnsiTheme="majorHAnsi" w:cstheme="majorHAnsi"/>
-                <w:color w:val="000000"/>
-                <w:lang w:val="en-IN" w:eastAsia="en-IN"/>
-              </w:rPr>
-            </w:pPr>
-            <w:r>
-              <w:rPr>
-                <w:rFonts w:asciiTheme="majorHAnsi" w:eastAsia="Times New Roman" w:hAnsiTheme="majorHAnsi" w:cstheme="majorHAnsi"/>
-                <w:color w:val="000000"/>
+            <w:tcW w:w="1266" w:type="dxa"/>
+          </w:tcPr>
+          <w:p>
+            <w:pPr>
+              <w:rPr>
+                <w:rFonts w:asciiTheme="majorHAnsi" w:eastAsia="Times New Roman" w:hAnsiTheme="majorHAnsi" w:cstheme="majorHAnsi"/>
+                <w:color w:val="000000"/>
+                <w:sz w:val="20"/>
+                <w:szCs w:val="20"/>
+                <w:lang w:val="en-IN" w:eastAsia="en-IN"/>
+              </w:rPr>
+            </w:pPr>
+            <w:r>
+              <w:rPr>
+                <w:rFonts w:asciiTheme="majorHAnsi" w:eastAsia="Times New Roman" w:hAnsiTheme="majorHAnsi" w:cstheme="majorHAnsi"/>
+                <w:color w:val="000000"/>
+                <w:sz w:val="20"/>
+                <w:szCs w:val="20"/>
                 <w:lang w:val="en-IN" w:eastAsia="en-IN"/>
               </w:rPr>
               <w:t>BULK</w:t>
@@ -822,20 +934,24 @@
         </w:tc>
         <w:tc>
           <w:tcPr>
-            <w:tcW w:w="1141" w:type="dxa"/>
-          </w:tcPr>
-          <w:p>
-            <w:pPr>
-              <w:rPr>
-                <w:rFonts w:asciiTheme="majorHAnsi" w:eastAsia="Times New Roman" w:hAnsiTheme="majorHAnsi" w:cstheme="majorHAnsi"/>
-                <w:color w:val="000000"/>
-                <w:lang w:val="en-IN" w:eastAsia="en-IN"/>
-              </w:rPr>
-            </w:pPr>
-            <w:r>
-              <w:rPr>
-                <w:rFonts w:asciiTheme="majorHAnsi" w:eastAsia="Times New Roman" w:hAnsiTheme="majorHAnsi" w:cstheme="majorHAnsi"/>
-                <w:color w:val="000000"/>
+            <w:tcW w:w="879" w:type="dxa"/>
+          </w:tcPr>
+          <w:p>
+            <w:pPr>
+              <w:rPr>
+                <w:rFonts w:asciiTheme="majorHAnsi" w:eastAsia="Times New Roman" w:hAnsiTheme="majorHAnsi" w:cstheme="majorHAnsi"/>
+                <w:color w:val="000000"/>
+                <w:sz w:val="20"/>
+                <w:szCs w:val="20"/>
+                <w:lang w:val="en-IN" w:eastAsia="en-IN"/>
+              </w:rPr>
+            </w:pPr>
+            <w:r>
+              <w:rPr>
+                <w:rFonts w:asciiTheme="majorHAnsi" w:eastAsia="Times New Roman" w:hAnsiTheme="majorHAnsi" w:cstheme="majorHAnsi"/>
+                <w:color w:val="000000"/>
+                <w:sz w:val="20"/>
+                <w:szCs w:val="20"/>
                 <w:lang w:val="en-IN" w:eastAsia="en-IN"/>
               </w:rPr>
               <w:t>100716</w:t>
@@ -844,20 +960,24 @@
         </w:tc>
         <w:tc>
           <w:tcPr>
-            <w:tcW w:w="1278" w:type="dxa"/>
-          </w:tcPr>
-          <w:p>
-            <w:pPr>
-              <w:rPr>
-                <w:rFonts w:asciiTheme="majorHAnsi" w:eastAsia="Times New Roman" w:hAnsiTheme="majorHAnsi" w:cstheme="majorHAnsi"/>
-                <w:color w:val="000000"/>
-                <w:lang w:val="en-IN" w:eastAsia="en-IN"/>
-              </w:rPr>
-            </w:pPr>
-            <w:r>
-              <w:rPr>
-                <w:rFonts w:asciiTheme="majorHAnsi" w:eastAsia="Times New Roman" w:hAnsiTheme="majorHAnsi" w:cstheme="majorHAnsi"/>
-                <w:color w:val="000000"/>
+            <w:tcW w:w="1264" w:type="dxa"/>
+          </w:tcPr>
+          <w:p>
+            <w:pPr>
+              <w:rPr>
+                <w:rFonts w:asciiTheme="majorHAnsi" w:eastAsia="Times New Roman" w:hAnsiTheme="majorHAnsi" w:cstheme="majorHAnsi"/>
+                <w:color w:val="000000"/>
+                <w:sz w:val="20"/>
+                <w:szCs w:val="20"/>
+                <w:lang w:val="en-IN" w:eastAsia="en-IN"/>
+              </w:rPr>
+            </w:pPr>
+            <w:r>
+              <w:rPr>
+                <w:rFonts w:asciiTheme="majorHAnsi" w:eastAsia="Times New Roman" w:hAnsiTheme="majorHAnsi" w:cstheme="majorHAnsi"/>
+                <w:color w:val="000000"/>
+                <w:sz w:val="20"/>
+                <w:szCs w:val="20"/>
                 <w:lang w:val="en-IN" w:eastAsia="en-IN"/>
               </w:rPr>
               <w:t>01/02/2022</w:t>
@@ -866,20 +986,24 @@
         </w:tc>
         <w:tc>
           <w:tcPr>
-            <w:tcW w:w="1278" w:type="dxa"/>
-          </w:tcPr>
-          <w:p>
-            <w:pPr>
-              <w:rPr>
-                <w:rFonts w:asciiTheme="majorHAnsi" w:eastAsia="Times New Roman" w:hAnsiTheme="majorHAnsi" w:cstheme="majorHAnsi"/>
-                <w:color w:val="000000"/>
-                <w:lang w:val="en-IN" w:eastAsia="en-IN"/>
-              </w:rPr>
-            </w:pPr>
-            <w:r>
-              <w:rPr>
-                <w:rFonts w:asciiTheme="majorHAnsi" w:eastAsia="Times New Roman" w:hAnsiTheme="majorHAnsi" w:cstheme="majorHAnsi"/>
-                <w:color w:val="000000"/>
+            <w:tcW w:w="1264" w:type="dxa"/>
+          </w:tcPr>
+          <w:p>
+            <w:pPr>
+              <w:rPr>
+                <w:rFonts w:asciiTheme="majorHAnsi" w:eastAsia="Times New Roman" w:hAnsiTheme="majorHAnsi" w:cstheme="majorHAnsi"/>
+                <w:color w:val="000000"/>
+                <w:sz w:val="20"/>
+                <w:szCs w:val="20"/>
+                <w:lang w:val="en-IN" w:eastAsia="en-IN"/>
+              </w:rPr>
+            </w:pPr>
+            <w:r>
+              <w:rPr>
+                <w:rFonts w:asciiTheme="majorHAnsi" w:eastAsia="Times New Roman" w:hAnsiTheme="majorHAnsi" w:cstheme="majorHAnsi"/>
+                <w:color w:val="000000"/>
+                <w:sz w:val="20"/>
+                <w:szCs w:val="20"/>
                 <w:lang w:val="en-IN" w:eastAsia="en-IN"/>
               </w:rPr>
               <w:t>28/10/2022</w:t>
@@ -888,22 +1012,29 @@
         </w:tc>
       </w:tr>
       <w:tr>
-        <w:tc>
-          <w:tcPr>
-            <w:tcW w:w="1353" w:type="dxa"/>
-          </w:tcPr>
-          <w:p>
-            <w:pPr>
-              <w:rPr>
-                <w:rFonts w:asciiTheme="majorHAnsi" w:eastAsia="Times New Roman" w:hAnsiTheme="majorHAnsi" w:cstheme="majorHAnsi"/>
-                <w:color w:val="000000"/>
-                <w:lang w:val="en-IN" w:eastAsia="en-IN"/>
-              </w:rPr>
-            </w:pPr>
-            <w:r>
-              <w:rPr>
-                <w:rFonts w:asciiTheme="majorHAnsi" w:eastAsia="Times New Roman" w:hAnsiTheme="majorHAnsi" w:cstheme="majorHAnsi"/>
-                <w:color w:val="000000"/>
+        <w:trPr>
+          <w:trHeight w:val="555"/>
+        </w:trPr>
+        <w:tc>
+          <w:tcPr>
+            <w:tcW w:w="1338" w:type="dxa"/>
+          </w:tcPr>
+          <w:p>
+            <w:pPr>
+              <w:rPr>
+                <w:rFonts w:asciiTheme="majorHAnsi" w:eastAsia="Times New Roman" w:hAnsiTheme="majorHAnsi" w:cstheme="majorHAnsi"/>
+                <w:color w:val="000000"/>
+                <w:sz w:val="20"/>
+                <w:szCs w:val="20"/>
+                <w:lang w:val="en-IN" w:eastAsia="en-IN"/>
+              </w:rPr>
+            </w:pPr>
+            <w:r>
+              <w:rPr>
+                <w:rFonts w:asciiTheme="majorHAnsi" w:eastAsia="Times New Roman" w:hAnsiTheme="majorHAnsi" w:cstheme="majorHAnsi"/>
+                <w:color w:val="000000"/>
+                <w:sz w:val="20"/>
+                <w:szCs w:val="20"/>
                 <w:lang w:val="en-IN" w:eastAsia="en-IN"/>
               </w:rPr>
               <w:t>KSL SANTIAGO</w:t>
@@ -912,20 +1043,50 @@
         </w:tc>
         <w:tc>
           <w:tcPr>
-            <w:tcW w:w="1122" w:type="dxa"/>
-          </w:tcPr>
-          <w:p>
-            <w:pPr>
-              <w:rPr>
-                <w:rFonts w:asciiTheme="majorHAnsi" w:eastAsia="Times New Roman" w:hAnsiTheme="majorHAnsi" w:cstheme="majorHAnsi"/>
-                <w:color w:val="000000"/>
-                <w:lang w:val="en-IN" w:eastAsia="en-IN"/>
-              </w:rPr>
-            </w:pPr>
-            <w:r>
-              <w:rPr>
-                <w:rFonts w:asciiTheme="majorHAnsi" w:eastAsia="Times New Roman" w:hAnsiTheme="majorHAnsi" w:cstheme="majorHAnsi"/>
-                <w:color w:val="000000"/>
+            <w:tcW w:w="1096" w:type="dxa"/>
+          </w:tcPr>
+          <w:p>
+            <w:pPr>
+              <w:rPr>
+                <w:rFonts w:asciiTheme="majorHAnsi" w:eastAsia="Times New Roman" w:hAnsiTheme="majorHAnsi" w:cstheme="majorHAnsi"/>
+                <w:color w:val="000000"/>
+                <w:sz w:val="20"/>
+                <w:szCs w:val="20"/>
+                <w:lang w:val="en-IN" w:eastAsia="en-IN"/>
+              </w:rPr>
+            </w:pPr>
+            <w:r>
+              <w:rPr>
+                <w:rFonts w:asciiTheme="majorHAnsi" w:eastAsia="Times New Roman" w:hAnsiTheme="majorHAnsi" w:cstheme="majorHAnsi"/>
+                <w:color w:val="000000"/>
+                <w:sz w:val="20"/>
+                <w:szCs w:val="20"/>
+                <w:lang w:val="en-IN" w:eastAsia="en-IN"/>
+              </w:rPr>
+              <w:t>AURUS</w:t>
+            </w:r>
+          </w:p>
+        </w:tc>
+        <w:tc>
+          <w:tcPr>
+            <w:tcW w:w="820" w:type="dxa"/>
+          </w:tcPr>
+          <w:p>
+            <w:pPr>
+              <w:rPr>
+                <w:rFonts w:asciiTheme="majorHAnsi" w:eastAsia="Times New Roman" w:hAnsiTheme="majorHAnsi" w:cstheme="majorHAnsi"/>
+                <w:color w:val="000000"/>
+                <w:sz w:val="20"/>
+                <w:szCs w:val="20"/>
+                <w:lang w:val="en-IN" w:eastAsia="en-IN"/>
+              </w:rPr>
+            </w:pPr>
+            <w:r>
+              <w:rPr>
+                <w:rFonts w:asciiTheme="majorHAnsi" w:eastAsia="Times New Roman" w:hAnsiTheme="majorHAnsi" w:cstheme="majorHAnsi"/>
+                <w:color w:val="000000"/>
+                <w:sz w:val="20"/>
+                <w:szCs w:val="20"/>
                 <w:lang w:val="en-IN" w:eastAsia="en-IN"/>
               </w:rPr>
               <w:t>OS</w:t>
@@ -934,20 +1095,24 @@
         </w:tc>
         <w:tc>
           <w:tcPr>
-            <w:tcW w:w="1178" w:type="dxa"/>
-          </w:tcPr>
-          <w:p>
-            <w:pPr>
-              <w:rPr>
-                <w:rFonts w:asciiTheme="majorHAnsi" w:eastAsia="Times New Roman" w:hAnsiTheme="majorHAnsi" w:cstheme="majorHAnsi"/>
-                <w:color w:val="000000"/>
-                <w:lang w:val="en-IN" w:eastAsia="en-IN"/>
-              </w:rPr>
-            </w:pPr>
-            <w:r>
-              <w:rPr>
-                <w:rFonts w:asciiTheme="majorHAnsi" w:eastAsia="Times New Roman" w:hAnsiTheme="majorHAnsi" w:cstheme="majorHAnsi"/>
-                <w:color w:val="000000"/>
+            <w:tcW w:w="990" w:type="dxa"/>
+          </w:tcPr>
+          <w:p>
+            <w:pPr>
+              <w:rPr>
+                <w:rFonts w:asciiTheme="majorHAnsi" w:eastAsia="Times New Roman" w:hAnsiTheme="majorHAnsi" w:cstheme="majorHAnsi"/>
+                <w:color w:val="000000"/>
+                <w:sz w:val="20"/>
+                <w:szCs w:val="20"/>
+                <w:lang w:val="en-IN" w:eastAsia="en-IN"/>
+              </w:rPr>
+            </w:pPr>
+            <w:r>
+              <w:rPr>
+                <w:rFonts w:asciiTheme="majorHAnsi" w:eastAsia="Times New Roman" w:hAnsiTheme="majorHAnsi" w:cstheme="majorHAnsi"/>
+                <w:color w:val="000000"/>
+                <w:sz w:val="20"/>
+                <w:szCs w:val="20"/>
                 <w:lang w:val="en-IN" w:eastAsia="en-IN"/>
               </w:rPr>
               <w:t>HK-4158</w:t>
@@ -956,20 +1121,24 @@
         </w:tc>
         <w:tc>
           <w:tcPr>
-            <w:tcW w:w="1280" w:type="dxa"/>
-          </w:tcPr>
-          <w:p>
-            <w:pPr>
-              <w:rPr>
-                <w:rFonts w:asciiTheme="majorHAnsi" w:eastAsia="Times New Roman" w:hAnsiTheme="majorHAnsi" w:cstheme="majorHAnsi"/>
-                <w:color w:val="000000"/>
-                <w:lang w:val="en-IN" w:eastAsia="en-IN"/>
-              </w:rPr>
-            </w:pPr>
-            <w:r>
-              <w:rPr>
-                <w:rFonts w:asciiTheme="majorHAnsi" w:eastAsia="Times New Roman" w:hAnsiTheme="majorHAnsi" w:cstheme="majorHAnsi"/>
-                <w:color w:val="000000"/>
+            <w:tcW w:w="1266" w:type="dxa"/>
+          </w:tcPr>
+          <w:p>
+            <w:pPr>
+              <w:rPr>
+                <w:rFonts w:asciiTheme="majorHAnsi" w:eastAsia="Times New Roman" w:hAnsiTheme="majorHAnsi" w:cstheme="majorHAnsi"/>
+                <w:color w:val="000000"/>
+                <w:sz w:val="20"/>
+                <w:szCs w:val="20"/>
+                <w:lang w:val="en-IN" w:eastAsia="en-IN"/>
+              </w:rPr>
+            </w:pPr>
+            <w:r>
+              <w:rPr>
+                <w:rFonts w:asciiTheme="majorHAnsi" w:eastAsia="Times New Roman" w:hAnsiTheme="majorHAnsi" w:cstheme="majorHAnsi"/>
+                <w:color w:val="000000"/>
+                <w:sz w:val="20"/>
+                <w:szCs w:val="20"/>
                 <w:lang w:val="en-IN" w:eastAsia="en-IN"/>
               </w:rPr>
               <w:t>BULK</w:t>
@@ -978,20 +1147,24 @@
         </w:tc>
         <w:tc>
           <w:tcPr>
-            <w:tcW w:w="1141" w:type="dxa"/>
-          </w:tcPr>
-          <w:p>
-            <w:pPr>
-              <w:rPr>
-                <w:rFonts w:asciiTheme="majorHAnsi" w:eastAsia="Times New Roman" w:hAnsiTheme="majorHAnsi" w:cstheme="majorHAnsi"/>
-                <w:color w:val="000000"/>
-                <w:lang w:val="en-IN" w:eastAsia="en-IN"/>
-              </w:rPr>
-            </w:pPr>
-            <w:r>
-              <w:rPr>
-                <w:rFonts w:asciiTheme="majorHAnsi" w:eastAsia="Times New Roman" w:hAnsiTheme="majorHAnsi" w:cstheme="majorHAnsi"/>
-                <w:color w:val="000000"/>
+            <w:tcW w:w="879" w:type="dxa"/>
+          </w:tcPr>
+          <w:p>
+            <w:pPr>
+              <w:rPr>
+                <w:rFonts w:asciiTheme="majorHAnsi" w:eastAsia="Times New Roman" w:hAnsiTheme="majorHAnsi" w:cstheme="majorHAnsi"/>
+                <w:color w:val="000000"/>
+                <w:sz w:val="20"/>
+                <w:szCs w:val="20"/>
+                <w:lang w:val="en-IN" w:eastAsia="en-IN"/>
+              </w:rPr>
+            </w:pPr>
+            <w:r>
+              <w:rPr>
+                <w:rFonts w:asciiTheme="majorHAnsi" w:eastAsia="Times New Roman" w:hAnsiTheme="majorHAnsi" w:cstheme="majorHAnsi"/>
+                <w:color w:val="000000"/>
+                <w:sz w:val="20"/>
+                <w:szCs w:val="20"/>
                 <w:lang w:val="en-IN" w:eastAsia="en-IN"/>
               </w:rPr>
               <w:t>94528</w:t>
@@ -1000,20 +1173,24 @@
         </w:tc>
         <w:tc>
           <w:tcPr>
-            <w:tcW w:w="1278" w:type="dxa"/>
-          </w:tcPr>
-          <w:p>
-            <w:pPr>
-              <w:rPr>
-                <w:rFonts w:asciiTheme="majorHAnsi" w:eastAsia="Times New Roman" w:hAnsiTheme="majorHAnsi" w:cstheme="majorHAnsi"/>
-                <w:color w:val="000000"/>
-                <w:lang w:val="en-IN" w:eastAsia="en-IN"/>
-              </w:rPr>
-            </w:pPr>
-            <w:r>
-              <w:rPr>
-                <w:rFonts w:asciiTheme="majorHAnsi" w:eastAsia="Times New Roman" w:hAnsiTheme="majorHAnsi" w:cstheme="majorHAnsi"/>
-                <w:color w:val="000000"/>
+            <w:tcW w:w="1264" w:type="dxa"/>
+          </w:tcPr>
+          <w:p>
+            <w:pPr>
+              <w:rPr>
+                <w:rFonts w:asciiTheme="majorHAnsi" w:eastAsia="Times New Roman" w:hAnsiTheme="majorHAnsi" w:cstheme="majorHAnsi"/>
+                <w:color w:val="000000"/>
+                <w:sz w:val="20"/>
+                <w:szCs w:val="20"/>
+                <w:lang w:val="en-IN" w:eastAsia="en-IN"/>
+              </w:rPr>
+            </w:pPr>
+            <w:r>
+              <w:rPr>
+                <w:rFonts w:asciiTheme="majorHAnsi" w:eastAsia="Times New Roman" w:hAnsiTheme="majorHAnsi" w:cstheme="majorHAnsi"/>
+                <w:color w:val="000000"/>
+                <w:sz w:val="20"/>
+                <w:szCs w:val="20"/>
                 <w:lang w:val="en-IN" w:eastAsia="en-IN"/>
               </w:rPr>
               <w:t>18/01/2021</w:t>
@@ -1022,20 +1199,24 @@
         </w:tc>
         <w:tc>
           <w:tcPr>
-            <w:tcW w:w="1278" w:type="dxa"/>
-          </w:tcPr>
-          <w:p>
-            <w:pPr>
-              <w:rPr>
-                <w:rFonts w:asciiTheme="majorHAnsi" w:eastAsia="Times New Roman" w:hAnsiTheme="majorHAnsi" w:cstheme="majorHAnsi"/>
-                <w:color w:val="000000"/>
-                <w:lang w:val="en-IN" w:eastAsia="en-IN"/>
-              </w:rPr>
-            </w:pPr>
-            <w:r>
-              <w:rPr>
-                <w:rFonts w:asciiTheme="majorHAnsi" w:eastAsia="Times New Roman" w:hAnsiTheme="majorHAnsi" w:cstheme="majorHAnsi"/>
-                <w:color w:val="000000"/>
+            <w:tcW w:w="1264" w:type="dxa"/>
+          </w:tcPr>
+          <w:p>
+            <w:pPr>
+              <w:rPr>
+                <w:rFonts w:asciiTheme="majorHAnsi" w:eastAsia="Times New Roman" w:hAnsiTheme="majorHAnsi" w:cstheme="majorHAnsi"/>
+                <w:color w:val="000000"/>
+                <w:sz w:val="20"/>
+                <w:szCs w:val="20"/>
+                <w:lang w:val="en-IN" w:eastAsia="en-IN"/>
+              </w:rPr>
+            </w:pPr>
+            <w:r>
+              <w:rPr>
+                <w:rFonts w:asciiTheme="majorHAnsi" w:eastAsia="Times New Roman" w:hAnsiTheme="majorHAnsi" w:cstheme="majorHAnsi"/>
+                <w:color w:val="000000"/>
+                <w:sz w:val="20"/>
+                <w:szCs w:val="20"/>
                 <w:lang w:val="en-IN" w:eastAsia="en-IN"/>
               </w:rPr>
               <w:t>02/11/2021</w:t>
@@ -1044,22 +1225,29 @@
         </w:tc>
       </w:tr>
       <w:tr>
-        <w:tc>
-          <w:tcPr>
-            <w:tcW w:w="1353" w:type="dxa"/>
-          </w:tcPr>
-          <w:p>
-            <w:pPr>
-              <w:rPr>
-                <w:rFonts w:asciiTheme="majorHAnsi" w:eastAsia="Times New Roman" w:hAnsiTheme="majorHAnsi" w:cstheme="majorHAnsi"/>
-                <w:color w:val="000000"/>
-                <w:lang w:val="en-IN" w:eastAsia="en-IN"/>
-              </w:rPr>
-            </w:pPr>
-            <w:r>
-              <w:rPr>
-                <w:rFonts w:asciiTheme="majorHAnsi" w:eastAsia="Times New Roman" w:hAnsiTheme="majorHAnsi" w:cstheme="majorHAnsi"/>
-                <w:color w:val="000000"/>
+        <w:trPr>
+          <w:trHeight w:val="555"/>
+        </w:trPr>
+        <w:tc>
+          <w:tcPr>
+            <w:tcW w:w="1338" w:type="dxa"/>
+          </w:tcPr>
+          <w:p>
+            <w:pPr>
+              <w:rPr>
+                <w:rFonts w:asciiTheme="majorHAnsi" w:eastAsia="Times New Roman" w:hAnsiTheme="majorHAnsi" w:cstheme="majorHAnsi"/>
+                <w:color w:val="000000"/>
+                <w:sz w:val="20"/>
+                <w:szCs w:val="20"/>
+                <w:lang w:val="en-IN" w:eastAsia="en-IN"/>
+              </w:rPr>
+            </w:pPr>
+            <w:r>
+              <w:rPr>
+                <w:rFonts w:asciiTheme="majorHAnsi" w:eastAsia="Times New Roman" w:hAnsiTheme="majorHAnsi" w:cstheme="majorHAnsi"/>
+                <w:color w:val="000000"/>
+                <w:sz w:val="20"/>
+                <w:szCs w:val="20"/>
                 <w:lang w:val="en-IN" w:eastAsia="en-IN"/>
               </w:rPr>
               <w:t>SAGA FANTASY</w:t>
@@ -1068,20 +1256,50 @@
         </w:tc>
         <w:tc>
           <w:tcPr>
-            <w:tcW w:w="1122" w:type="dxa"/>
-          </w:tcPr>
-          <w:p>
-            <w:pPr>
-              <w:rPr>
-                <w:rFonts w:asciiTheme="majorHAnsi" w:eastAsia="Times New Roman" w:hAnsiTheme="majorHAnsi" w:cstheme="majorHAnsi"/>
-                <w:color w:val="000000"/>
-                <w:lang w:val="en-IN" w:eastAsia="en-IN"/>
-              </w:rPr>
-            </w:pPr>
-            <w:r>
-              <w:rPr>
-                <w:rFonts w:asciiTheme="majorHAnsi" w:eastAsia="Times New Roman" w:hAnsiTheme="majorHAnsi" w:cstheme="majorHAnsi"/>
-                <w:color w:val="000000"/>
+            <w:tcW w:w="1096" w:type="dxa"/>
+          </w:tcPr>
+          <w:p>
+            <w:pPr>
+              <w:rPr>
+                <w:rFonts w:asciiTheme="majorHAnsi" w:eastAsia="Times New Roman" w:hAnsiTheme="majorHAnsi" w:cstheme="majorHAnsi"/>
+                <w:color w:val="000000"/>
+                <w:sz w:val="20"/>
+                <w:szCs w:val="20"/>
+                <w:lang w:val="en-IN" w:eastAsia="en-IN"/>
+              </w:rPr>
+            </w:pPr>
+            <w:r>
+              <w:rPr>
+                <w:rFonts w:asciiTheme="majorHAnsi" w:eastAsia="Times New Roman" w:hAnsiTheme="majorHAnsi" w:cstheme="majorHAnsi"/>
+                <w:color w:val="000000"/>
+                <w:sz w:val="20"/>
+                <w:szCs w:val="20"/>
+                <w:lang w:val="en-IN" w:eastAsia="en-IN"/>
+              </w:rPr>
+              <w:t xml:space="preserve">ANGLO EASTERN </w:t>
+            </w:r>
+          </w:p>
+        </w:tc>
+        <w:tc>
+          <w:tcPr>
+            <w:tcW w:w="820" w:type="dxa"/>
+          </w:tcPr>
+          <w:p>
+            <w:pPr>
+              <w:rPr>
+                <w:rFonts w:asciiTheme="majorHAnsi" w:eastAsia="Times New Roman" w:hAnsiTheme="majorHAnsi" w:cstheme="majorHAnsi"/>
+                <w:color w:val="000000"/>
+                <w:sz w:val="20"/>
+                <w:szCs w:val="20"/>
+                <w:lang w:val="en-IN" w:eastAsia="en-IN"/>
+              </w:rPr>
+            </w:pPr>
+            <w:r>
+              <w:rPr>
+                <w:rFonts w:asciiTheme="majorHAnsi" w:eastAsia="Times New Roman" w:hAnsiTheme="majorHAnsi" w:cstheme="majorHAnsi"/>
+                <w:color w:val="000000"/>
+                <w:sz w:val="20"/>
+                <w:szCs w:val="20"/>
                 <w:lang w:val="en-IN" w:eastAsia="en-IN"/>
               </w:rPr>
               <w:t>OS</w:t>
@@ -1090,20 +1308,24 @@
         </w:tc>
         <w:tc>
           <w:tcPr>
-            <w:tcW w:w="1178" w:type="dxa"/>
-          </w:tcPr>
-          <w:p>
-            <w:pPr>
-              <w:rPr>
-                <w:rFonts w:asciiTheme="majorHAnsi" w:eastAsia="Times New Roman" w:hAnsiTheme="majorHAnsi" w:cstheme="majorHAnsi"/>
-                <w:color w:val="000000"/>
-                <w:lang w:val="en-IN" w:eastAsia="en-IN"/>
-              </w:rPr>
-            </w:pPr>
-            <w:r>
-              <w:rPr>
-                <w:rFonts w:asciiTheme="majorHAnsi" w:eastAsia="Times New Roman" w:hAnsiTheme="majorHAnsi" w:cstheme="majorHAnsi"/>
-                <w:color w:val="000000"/>
+            <w:tcW w:w="990" w:type="dxa"/>
+          </w:tcPr>
+          <w:p>
+            <w:pPr>
+              <w:rPr>
+                <w:rFonts w:asciiTheme="majorHAnsi" w:eastAsia="Times New Roman" w:hAnsiTheme="majorHAnsi" w:cstheme="majorHAnsi"/>
+                <w:color w:val="000000"/>
+                <w:sz w:val="20"/>
+                <w:szCs w:val="20"/>
+                <w:lang w:val="en-IN" w:eastAsia="en-IN"/>
+              </w:rPr>
+            </w:pPr>
+            <w:r>
+              <w:rPr>
+                <w:rFonts w:asciiTheme="majorHAnsi" w:eastAsia="Times New Roman" w:hAnsiTheme="majorHAnsi" w:cstheme="majorHAnsi"/>
+                <w:color w:val="000000"/>
+                <w:sz w:val="20"/>
+                <w:szCs w:val="20"/>
                 <w:lang w:val="en-IN" w:eastAsia="en-IN"/>
               </w:rPr>
               <w:t>HK-3767</w:t>
@@ -1112,20 +1334,24 @@
         </w:tc>
         <w:tc>
           <w:tcPr>
-            <w:tcW w:w="1280" w:type="dxa"/>
-          </w:tcPr>
-          <w:p>
-            <w:pPr>
-              <w:rPr>
-                <w:rFonts w:asciiTheme="majorHAnsi" w:eastAsia="Times New Roman" w:hAnsiTheme="majorHAnsi" w:cstheme="majorHAnsi"/>
-                <w:color w:val="000000"/>
-                <w:lang w:val="en-IN" w:eastAsia="en-IN"/>
-              </w:rPr>
-            </w:pPr>
-            <w:r>
-              <w:rPr>
-                <w:rFonts w:asciiTheme="majorHAnsi" w:eastAsia="Times New Roman" w:hAnsiTheme="majorHAnsi" w:cstheme="majorHAnsi"/>
-                <w:color w:val="000000"/>
+            <w:tcW w:w="1266" w:type="dxa"/>
+          </w:tcPr>
+          <w:p>
+            <w:pPr>
+              <w:rPr>
+                <w:rFonts w:asciiTheme="majorHAnsi" w:eastAsia="Times New Roman" w:hAnsiTheme="majorHAnsi" w:cstheme="majorHAnsi"/>
+                <w:color w:val="000000"/>
+                <w:sz w:val="20"/>
+                <w:szCs w:val="20"/>
+                <w:lang w:val="en-IN" w:eastAsia="en-IN"/>
+              </w:rPr>
+            </w:pPr>
+            <w:r>
+              <w:rPr>
+                <w:rFonts w:asciiTheme="majorHAnsi" w:eastAsia="Times New Roman" w:hAnsiTheme="majorHAnsi" w:cstheme="majorHAnsi"/>
+                <w:color w:val="000000"/>
+                <w:sz w:val="20"/>
+                <w:szCs w:val="20"/>
                 <w:lang w:val="en-IN" w:eastAsia="en-IN"/>
               </w:rPr>
               <w:t>GENERAL CARGO</w:t>
@@ -1134,20 +1360,24 @@
         </w:tc>
         <w:tc>
           <w:tcPr>
-            <w:tcW w:w="1141" w:type="dxa"/>
-          </w:tcPr>
-          <w:p>
-            <w:pPr>
-              <w:rPr>
-                <w:rFonts w:asciiTheme="majorHAnsi" w:eastAsia="Times New Roman" w:hAnsiTheme="majorHAnsi" w:cstheme="majorHAnsi"/>
-                <w:color w:val="000000"/>
-                <w:lang w:val="en-IN" w:eastAsia="en-IN"/>
-              </w:rPr>
-            </w:pPr>
-            <w:r>
-              <w:rPr>
-                <w:rFonts w:asciiTheme="majorHAnsi" w:eastAsia="Times New Roman" w:hAnsiTheme="majorHAnsi" w:cstheme="majorHAnsi"/>
-                <w:color w:val="000000"/>
+            <w:tcW w:w="879" w:type="dxa"/>
+          </w:tcPr>
+          <w:p>
+            <w:pPr>
+              <w:rPr>
+                <w:rFonts w:asciiTheme="majorHAnsi" w:eastAsia="Times New Roman" w:hAnsiTheme="majorHAnsi" w:cstheme="majorHAnsi"/>
+                <w:color w:val="000000"/>
+                <w:sz w:val="20"/>
+                <w:szCs w:val="20"/>
+                <w:lang w:val="en-IN" w:eastAsia="en-IN"/>
+              </w:rPr>
+            </w:pPr>
+            <w:r>
+              <w:rPr>
+                <w:rFonts w:asciiTheme="majorHAnsi" w:eastAsia="Times New Roman" w:hAnsiTheme="majorHAnsi" w:cstheme="majorHAnsi"/>
+                <w:color w:val="000000"/>
+                <w:sz w:val="20"/>
+                <w:szCs w:val="20"/>
                 <w:lang w:val="en-IN" w:eastAsia="en-IN"/>
               </w:rPr>
               <w:t>37441</w:t>
@@ -1156,20 +1386,24 @@
         </w:tc>
         <w:tc>
           <w:tcPr>
-            <w:tcW w:w="1278" w:type="dxa"/>
-          </w:tcPr>
-          <w:p>
-            <w:pPr>
-              <w:rPr>
-                <w:rFonts w:asciiTheme="majorHAnsi" w:eastAsia="Times New Roman" w:hAnsiTheme="majorHAnsi" w:cstheme="majorHAnsi"/>
-                <w:color w:val="000000"/>
-                <w:lang w:val="en-IN" w:eastAsia="en-IN"/>
-              </w:rPr>
-            </w:pPr>
-            <w:r>
-              <w:rPr>
-                <w:rFonts w:asciiTheme="majorHAnsi" w:eastAsia="Times New Roman" w:hAnsiTheme="majorHAnsi" w:cstheme="majorHAnsi"/>
-                <w:color w:val="000000"/>
+            <w:tcW w:w="1264" w:type="dxa"/>
+          </w:tcPr>
+          <w:p>
+            <w:pPr>
+              <w:rPr>
+                <w:rFonts w:asciiTheme="majorHAnsi" w:eastAsia="Times New Roman" w:hAnsiTheme="majorHAnsi" w:cstheme="majorHAnsi"/>
+                <w:color w:val="000000"/>
+                <w:sz w:val="20"/>
+                <w:szCs w:val="20"/>
+                <w:lang w:val="en-IN" w:eastAsia="en-IN"/>
+              </w:rPr>
+            </w:pPr>
+            <w:r>
+              <w:rPr>
+                <w:rFonts w:asciiTheme="majorHAnsi" w:eastAsia="Times New Roman" w:hAnsiTheme="majorHAnsi" w:cstheme="majorHAnsi"/>
+                <w:color w:val="000000"/>
+                <w:sz w:val="20"/>
+                <w:szCs w:val="20"/>
                 <w:lang w:val="en-IN" w:eastAsia="en-IN"/>
               </w:rPr>
               <w:t>22/12/2019</w:t>
@@ -1178,20 +1412,24 @@
         </w:tc>
         <w:tc>
           <w:tcPr>
-            <w:tcW w:w="1278" w:type="dxa"/>
-          </w:tcPr>
-          <w:p>
-            <w:pPr>
-              <w:rPr>
-                <w:rFonts w:asciiTheme="majorHAnsi" w:eastAsia="Times New Roman" w:hAnsiTheme="majorHAnsi" w:cstheme="majorHAnsi"/>
-                <w:color w:val="000000"/>
-                <w:lang w:val="en-IN" w:eastAsia="en-IN"/>
-              </w:rPr>
-            </w:pPr>
-            <w:r>
-              <w:rPr>
-                <w:rFonts w:asciiTheme="majorHAnsi" w:eastAsia="Times New Roman" w:hAnsiTheme="majorHAnsi" w:cstheme="majorHAnsi"/>
-                <w:color w:val="000000"/>
+            <w:tcW w:w="1264" w:type="dxa"/>
+          </w:tcPr>
+          <w:p>
+            <w:pPr>
+              <w:rPr>
+                <w:rFonts w:asciiTheme="majorHAnsi" w:eastAsia="Times New Roman" w:hAnsiTheme="majorHAnsi" w:cstheme="majorHAnsi"/>
+                <w:color w:val="000000"/>
+                <w:sz w:val="20"/>
+                <w:szCs w:val="20"/>
+                <w:lang w:val="en-IN" w:eastAsia="en-IN"/>
+              </w:rPr>
+            </w:pPr>
+            <w:r>
+              <w:rPr>
+                <w:rFonts w:asciiTheme="majorHAnsi" w:eastAsia="Times New Roman" w:hAnsiTheme="majorHAnsi" w:cstheme="majorHAnsi"/>
+                <w:color w:val="000000"/>
+                <w:sz w:val="20"/>
+                <w:szCs w:val="20"/>
                 <w:lang w:val="en-IN" w:eastAsia="en-IN"/>
               </w:rPr>
               <w:t>11/03/2020</w:t>
@@ -1200,22 +1438,29 @@
         </w:tc>
       </w:tr>
       <w:tr>
-        <w:tc>
-          <w:tcPr>
-            <w:tcW w:w="1353" w:type="dxa"/>
-          </w:tcPr>
-          <w:p>
-            <w:pPr>
-              <w:rPr>
-                <w:rFonts w:asciiTheme="majorHAnsi" w:eastAsia="Times New Roman" w:hAnsiTheme="majorHAnsi" w:cstheme="majorHAnsi"/>
-                <w:color w:val="000000"/>
-                <w:lang w:val="en-IN" w:eastAsia="en-IN"/>
-              </w:rPr>
-            </w:pPr>
-            <w:r>
-              <w:rPr>
-                <w:rFonts w:asciiTheme="majorHAnsi" w:eastAsia="Times New Roman" w:hAnsiTheme="majorHAnsi" w:cstheme="majorHAnsi"/>
-                <w:color w:val="000000"/>
+        <w:trPr>
+          <w:trHeight w:val="544"/>
+        </w:trPr>
+        <w:tc>
+          <w:tcPr>
+            <w:tcW w:w="1338" w:type="dxa"/>
+          </w:tcPr>
+          <w:p>
+            <w:pPr>
+              <w:rPr>
+                <w:rFonts w:asciiTheme="majorHAnsi" w:eastAsia="Times New Roman" w:hAnsiTheme="majorHAnsi" w:cstheme="majorHAnsi"/>
+                <w:color w:val="000000"/>
+                <w:sz w:val="20"/>
+                <w:szCs w:val="20"/>
+                <w:lang w:val="en-IN" w:eastAsia="en-IN"/>
+              </w:rPr>
+            </w:pPr>
+            <w:r>
+              <w:rPr>
+                <w:rFonts w:asciiTheme="majorHAnsi" w:eastAsia="Times New Roman" w:hAnsiTheme="majorHAnsi" w:cstheme="majorHAnsi"/>
+                <w:color w:val="000000"/>
+                <w:sz w:val="20"/>
+                <w:szCs w:val="20"/>
                 <w:lang w:val="en-IN" w:eastAsia="en-IN"/>
               </w:rPr>
               <w:t>SAGA FJORD</w:t>
@@ -1224,20 +1469,50 @@
         </w:tc>
         <w:tc>
           <w:tcPr>
-            <w:tcW w:w="1122" w:type="dxa"/>
-          </w:tcPr>
-          <w:p>
-            <w:pPr>
-              <w:rPr>
-                <w:rFonts w:asciiTheme="majorHAnsi" w:eastAsia="Times New Roman" w:hAnsiTheme="majorHAnsi" w:cstheme="majorHAnsi"/>
-                <w:color w:val="000000"/>
-                <w:lang w:val="en-IN" w:eastAsia="en-IN"/>
-              </w:rPr>
-            </w:pPr>
-            <w:r>
-              <w:rPr>
-                <w:rFonts w:asciiTheme="majorHAnsi" w:eastAsia="Times New Roman" w:hAnsiTheme="majorHAnsi" w:cstheme="majorHAnsi"/>
-                <w:color w:val="000000"/>
+            <w:tcW w:w="1096" w:type="dxa"/>
+          </w:tcPr>
+          <w:p>
+            <w:pPr>
+              <w:rPr>
+                <w:rFonts w:asciiTheme="majorHAnsi" w:eastAsia="Times New Roman" w:hAnsiTheme="majorHAnsi" w:cstheme="majorHAnsi"/>
+                <w:color w:val="000000"/>
+                <w:sz w:val="20"/>
+                <w:szCs w:val="20"/>
+                <w:lang w:val="en-IN" w:eastAsia="en-IN"/>
+              </w:rPr>
+            </w:pPr>
+            <w:r>
+              <w:rPr>
+                <w:rFonts w:asciiTheme="majorHAnsi" w:eastAsia="Times New Roman" w:hAnsiTheme="majorHAnsi" w:cstheme="majorHAnsi"/>
+                <w:color w:val="000000"/>
+                <w:sz w:val="20"/>
+                <w:szCs w:val="20"/>
+                <w:lang w:val="en-IN" w:eastAsia="en-IN"/>
+              </w:rPr>
+              <w:t xml:space="preserve">ANGLO EASTERN </w:t>
+            </w:r>
+          </w:p>
+        </w:tc>
+        <w:tc>
+          <w:tcPr>
+            <w:tcW w:w="820" w:type="dxa"/>
+          </w:tcPr>
+          <w:p>
+            <w:pPr>
+              <w:rPr>
+                <w:rFonts w:asciiTheme="majorHAnsi" w:eastAsia="Times New Roman" w:hAnsiTheme="majorHAnsi" w:cstheme="majorHAnsi"/>
+                <w:color w:val="000000"/>
+                <w:sz w:val="20"/>
+                <w:szCs w:val="20"/>
+                <w:lang w:val="en-IN" w:eastAsia="en-IN"/>
+              </w:rPr>
+            </w:pPr>
+            <w:r>
+              <w:rPr>
+                <w:rFonts w:asciiTheme="majorHAnsi" w:eastAsia="Times New Roman" w:hAnsiTheme="majorHAnsi" w:cstheme="majorHAnsi"/>
+                <w:color w:val="000000"/>
+                <w:sz w:val="20"/>
+                <w:szCs w:val="20"/>
                 <w:lang w:val="en-IN" w:eastAsia="en-IN"/>
               </w:rPr>
               <w:t>OS</w:t>
@@ -1246,20 +1521,24 @@
         </w:tc>
         <w:tc>
           <w:tcPr>
-            <w:tcW w:w="1178" w:type="dxa"/>
-          </w:tcPr>
-          <w:p>
-            <w:pPr>
-              <w:rPr>
-                <w:rFonts w:asciiTheme="majorHAnsi" w:eastAsia="Times New Roman" w:hAnsiTheme="majorHAnsi" w:cstheme="majorHAnsi"/>
-                <w:color w:val="000000"/>
-                <w:lang w:val="en-IN" w:eastAsia="en-IN"/>
-              </w:rPr>
-            </w:pPr>
-            <w:r>
-              <w:rPr>
-                <w:rFonts w:asciiTheme="majorHAnsi" w:eastAsia="Times New Roman" w:hAnsiTheme="majorHAnsi" w:cstheme="majorHAnsi"/>
-                <w:color w:val="000000"/>
+            <w:tcW w:w="990" w:type="dxa"/>
+          </w:tcPr>
+          <w:p>
+            <w:pPr>
+              <w:rPr>
+                <w:rFonts w:asciiTheme="majorHAnsi" w:eastAsia="Times New Roman" w:hAnsiTheme="majorHAnsi" w:cstheme="majorHAnsi"/>
+                <w:color w:val="000000"/>
+                <w:sz w:val="20"/>
+                <w:szCs w:val="20"/>
+                <w:lang w:val="en-IN" w:eastAsia="en-IN"/>
+              </w:rPr>
+            </w:pPr>
+            <w:r>
+              <w:rPr>
+                <w:rFonts w:asciiTheme="majorHAnsi" w:eastAsia="Times New Roman" w:hAnsiTheme="majorHAnsi" w:cstheme="majorHAnsi"/>
+                <w:color w:val="000000"/>
+                <w:sz w:val="20"/>
+                <w:szCs w:val="20"/>
                 <w:lang w:val="en-IN" w:eastAsia="en-IN"/>
               </w:rPr>
               <w:t>HK-3696</w:t>
@@ -1268,20 +1547,24 @@
         </w:tc>
         <w:tc>
           <w:tcPr>
-            <w:tcW w:w="1280" w:type="dxa"/>
-          </w:tcPr>
-          <w:p>
-            <w:pPr>
-              <w:rPr>
-                <w:rFonts w:asciiTheme="majorHAnsi" w:eastAsia="Times New Roman" w:hAnsiTheme="majorHAnsi" w:cstheme="majorHAnsi"/>
-                <w:color w:val="000000"/>
-                <w:lang w:val="en-IN" w:eastAsia="en-IN"/>
-              </w:rPr>
-            </w:pPr>
-            <w:r>
-              <w:rPr>
-                <w:rFonts w:asciiTheme="majorHAnsi" w:eastAsia="Times New Roman" w:hAnsiTheme="majorHAnsi" w:cstheme="majorHAnsi"/>
-                <w:color w:val="000000"/>
+            <w:tcW w:w="1266" w:type="dxa"/>
+          </w:tcPr>
+          <w:p>
+            <w:pPr>
+              <w:rPr>
+                <w:rFonts w:asciiTheme="majorHAnsi" w:eastAsia="Times New Roman" w:hAnsiTheme="majorHAnsi" w:cstheme="majorHAnsi"/>
+                <w:color w:val="000000"/>
+                <w:sz w:val="20"/>
+                <w:szCs w:val="20"/>
+                <w:lang w:val="en-IN" w:eastAsia="en-IN"/>
+              </w:rPr>
+            </w:pPr>
+            <w:r>
+              <w:rPr>
+                <w:rFonts w:asciiTheme="majorHAnsi" w:eastAsia="Times New Roman" w:hAnsiTheme="majorHAnsi" w:cstheme="majorHAnsi"/>
+                <w:color w:val="000000"/>
+                <w:sz w:val="20"/>
+                <w:szCs w:val="20"/>
                 <w:lang w:val="en-IN" w:eastAsia="en-IN"/>
               </w:rPr>
               <w:t>GENERAL CARGO</w:t>
@@ -1290,20 +1573,24 @@
         </w:tc>
         <w:tc>
           <w:tcPr>
-            <w:tcW w:w="1141" w:type="dxa"/>
-          </w:tcPr>
-          <w:p>
-            <w:pPr>
-              <w:rPr>
-                <w:rFonts w:asciiTheme="majorHAnsi" w:eastAsia="Times New Roman" w:hAnsiTheme="majorHAnsi" w:cstheme="majorHAnsi"/>
-                <w:color w:val="000000"/>
-                <w:lang w:val="en-IN" w:eastAsia="en-IN"/>
-              </w:rPr>
-            </w:pPr>
-            <w:r>
-              <w:rPr>
-                <w:rFonts w:asciiTheme="majorHAnsi" w:eastAsia="Times New Roman" w:hAnsiTheme="majorHAnsi" w:cstheme="majorHAnsi"/>
-                <w:color w:val="000000"/>
+            <w:tcW w:w="879" w:type="dxa"/>
+          </w:tcPr>
+          <w:p>
+            <w:pPr>
+              <w:rPr>
+                <w:rFonts w:asciiTheme="majorHAnsi" w:eastAsia="Times New Roman" w:hAnsiTheme="majorHAnsi" w:cstheme="majorHAnsi"/>
+                <w:color w:val="000000"/>
+                <w:sz w:val="20"/>
+                <w:szCs w:val="20"/>
+                <w:lang w:val="en-IN" w:eastAsia="en-IN"/>
+              </w:rPr>
+            </w:pPr>
+            <w:r>
+              <w:rPr>
+                <w:rFonts w:asciiTheme="majorHAnsi" w:eastAsia="Times New Roman" w:hAnsiTheme="majorHAnsi" w:cstheme="majorHAnsi"/>
+                <w:color w:val="000000"/>
+                <w:sz w:val="20"/>
+                <w:szCs w:val="20"/>
                 <w:lang w:val="en-IN" w:eastAsia="en-IN"/>
               </w:rPr>
               <w:t>39174</w:t>
@@ -1312,20 +1599,24 @@
         </w:tc>
         <w:tc>
           <w:tcPr>
-            <w:tcW w:w="1278" w:type="dxa"/>
-          </w:tcPr>
-          <w:p>
-            <w:pPr>
-              <w:rPr>
-                <w:rFonts w:asciiTheme="majorHAnsi" w:eastAsia="Times New Roman" w:hAnsiTheme="majorHAnsi" w:cstheme="majorHAnsi"/>
-                <w:color w:val="000000"/>
-                <w:lang w:val="en-IN" w:eastAsia="en-IN"/>
-              </w:rPr>
-            </w:pPr>
-            <w:r>
-              <w:rPr>
-                <w:rFonts w:asciiTheme="majorHAnsi" w:eastAsia="Times New Roman" w:hAnsiTheme="majorHAnsi" w:cstheme="majorHAnsi"/>
-                <w:color w:val="000000"/>
+            <w:tcW w:w="1264" w:type="dxa"/>
+          </w:tcPr>
+          <w:p>
+            <w:pPr>
+              <w:rPr>
+                <w:rFonts w:asciiTheme="majorHAnsi" w:eastAsia="Times New Roman" w:hAnsiTheme="majorHAnsi" w:cstheme="majorHAnsi"/>
+                <w:color w:val="000000"/>
+                <w:sz w:val="20"/>
+                <w:szCs w:val="20"/>
+                <w:lang w:val="en-IN" w:eastAsia="en-IN"/>
+              </w:rPr>
+            </w:pPr>
+            <w:r>
+              <w:rPr>
+                <w:rFonts w:asciiTheme="majorHAnsi" w:eastAsia="Times New Roman" w:hAnsiTheme="majorHAnsi" w:cstheme="majorHAnsi"/>
+                <w:color w:val="000000"/>
+                <w:sz w:val="20"/>
+                <w:szCs w:val="20"/>
                 <w:lang w:val="en-IN" w:eastAsia="en-IN"/>
               </w:rPr>
               <w:t>16/10/2018</w:t>
@@ -1334,20 +1625,24 @@
         </w:tc>
         <w:tc>
           <w:tcPr>
-            <w:tcW w:w="1278" w:type="dxa"/>
-          </w:tcPr>
-          <w:p>
-            <w:pPr>
-              <w:rPr>
-                <w:rFonts w:asciiTheme="majorHAnsi" w:eastAsia="Times New Roman" w:hAnsiTheme="majorHAnsi" w:cstheme="majorHAnsi"/>
-                <w:color w:val="000000"/>
-                <w:lang w:val="en-IN" w:eastAsia="en-IN"/>
-              </w:rPr>
-            </w:pPr>
-            <w:r>
-              <w:rPr>
-                <w:rFonts w:asciiTheme="majorHAnsi" w:eastAsia="Times New Roman" w:hAnsiTheme="majorHAnsi" w:cstheme="majorHAnsi"/>
-                <w:color w:val="000000"/>
+            <w:tcW w:w="1264" w:type="dxa"/>
+          </w:tcPr>
+          <w:p>
+            <w:pPr>
+              <w:rPr>
+                <w:rFonts w:asciiTheme="majorHAnsi" w:eastAsia="Times New Roman" w:hAnsiTheme="majorHAnsi" w:cstheme="majorHAnsi"/>
+                <w:color w:val="000000"/>
+                <w:sz w:val="20"/>
+                <w:szCs w:val="20"/>
+                <w:lang w:val="en-IN" w:eastAsia="en-IN"/>
+              </w:rPr>
+            </w:pPr>
+            <w:r>
+              <w:rPr>
+                <w:rFonts w:asciiTheme="majorHAnsi" w:eastAsia="Times New Roman" w:hAnsiTheme="majorHAnsi" w:cstheme="majorHAnsi"/>
+                <w:color w:val="000000"/>
+                <w:sz w:val="20"/>
+                <w:szCs w:val="20"/>
                 <w:lang w:val="en-IN" w:eastAsia="en-IN"/>
               </w:rPr>
               <w:t>05/07/2019</w:t>
@@ -1356,22 +1651,29 @@
         </w:tc>
       </w:tr>
       <w:tr>
-        <w:tc>
-          <w:tcPr>
-            <w:tcW w:w="1353" w:type="dxa"/>
-          </w:tcPr>
-          <w:p>
-            <w:pPr>
-              <w:rPr>
-                <w:rFonts w:asciiTheme="majorHAnsi" w:eastAsia="Times New Roman" w:hAnsiTheme="majorHAnsi" w:cstheme="majorHAnsi"/>
-                <w:color w:val="000000"/>
-                <w:lang w:val="en-IN" w:eastAsia="en-IN"/>
-              </w:rPr>
-            </w:pPr>
-            <w:r>
-              <w:rPr>
-                <w:rFonts w:asciiTheme="majorHAnsi" w:eastAsia="Times New Roman" w:hAnsiTheme="majorHAnsi" w:cstheme="majorHAnsi"/>
-                <w:color w:val="000000"/>
+        <w:trPr>
+          <w:trHeight w:val="555"/>
+        </w:trPr>
+        <w:tc>
+          <w:tcPr>
+            <w:tcW w:w="1338" w:type="dxa"/>
+          </w:tcPr>
+          <w:p>
+            <w:pPr>
+              <w:rPr>
+                <w:rFonts w:asciiTheme="majorHAnsi" w:eastAsia="Times New Roman" w:hAnsiTheme="majorHAnsi" w:cstheme="majorHAnsi"/>
+                <w:color w:val="000000"/>
+                <w:sz w:val="20"/>
+                <w:szCs w:val="20"/>
+                <w:lang w:val="en-IN" w:eastAsia="en-IN"/>
+              </w:rPr>
+            </w:pPr>
+            <w:r>
+              <w:rPr>
+                <w:rFonts w:asciiTheme="majorHAnsi" w:eastAsia="Times New Roman" w:hAnsiTheme="majorHAnsi" w:cstheme="majorHAnsi"/>
+                <w:color w:val="000000"/>
+                <w:sz w:val="20"/>
+                <w:szCs w:val="20"/>
                 <w:lang w:val="en-IN" w:eastAsia="en-IN"/>
               </w:rPr>
               <w:t>MISSISAUGA EXPRESS</w:t>
@@ -1380,20 +1682,50 @@
         </w:tc>
         <w:tc>
           <w:tcPr>
-            <w:tcW w:w="1122" w:type="dxa"/>
-          </w:tcPr>
-          <w:p>
-            <w:pPr>
-              <w:rPr>
-                <w:rFonts w:asciiTheme="majorHAnsi" w:eastAsia="Times New Roman" w:hAnsiTheme="majorHAnsi" w:cstheme="majorHAnsi"/>
-                <w:color w:val="000000"/>
-                <w:lang w:val="en-IN" w:eastAsia="en-IN"/>
-              </w:rPr>
-            </w:pPr>
-            <w:r>
-              <w:rPr>
-                <w:rFonts w:asciiTheme="majorHAnsi" w:eastAsia="Times New Roman" w:hAnsiTheme="majorHAnsi" w:cstheme="majorHAnsi"/>
-                <w:color w:val="000000"/>
+            <w:tcW w:w="1096" w:type="dxa"/>
+          </w:tcPr>
+          <w:p>
+            <w:pPr>
+              <w:rPr>
+                <w:rFonts w:asciiTheme="majorHAnsi" w:eastAsia="Times New Roman" w:hAnsiTheme="majorHAnsi" w:cstheme="majorHAnsi"/>
+                <w:color w:val="000000"/>
+                <w:sz w:val="20"/>
+                <w:szCs w:val="20"/>
+                <w:lang w:val="en-IN" w:eastAsia="en-IN"/>
+              </w:rPr>
+            </w:pPr>
+            <w:r>
+              <w:rPr>
+                <w:rFonts w:asciiTheme="majorHAnsi" w:eastAsia="Times New Roman" w:hAnsiTheme="majorHAnsi" w:cstheme="majorHAnsi"/>
+                <w:color w:val="000000"/>
+                <w:sz w:val="20"/>
+                <w:szCs w:val="20"/>
+                <w:lang w:val="en-IN" w:eastAsia="en-IN"/>
+              </w:rPr>
+              <w:t xml:space="preserve">ANGLO EASTERN </w:t>
+            </w:r>
+          </w:p>
+        </w:tc>
+        <w:tc>
+          <w:tcPr>
+            <w:tcW w:w="820" w:type="dxa"/>
+          </w:tcPr>
+          <w:p>
+            <w:pPr>
+              <w:rPr>
+                <w:rFonts w:asciiTheme="majorHAnsi" w:eastAsia="Times New Roman" w:hAnsiTheme="majorHAnsi" w:cstheme="majorHAnsi"/>
+                <w:color w:val="000000"/>
+                <w:sz w:val="20"/>
+                <w:szCs w:val="20"/>
+                <w:lang w:val="en-IN" w:eastAsia="en-IN"/>
+              </w:rPr>
+            </w:pPr>
+            <w:r>
+              <w:rPr>
+                <w:rFonts w:asciiTheme="majorHAnsi" w:eastAsia="Times New Roman" w:hAnsiTheme="majorHAnsi" w:cstheme="majorHAnsi"/>
+                <w:color w:val="000000"/>
+                <w:sz w:val="20"/>
+                <w:szCs w:val="20"/>
                 <w:lang w:val="en-IN" w:eastAsia="en-IN"/>
               </w:rPr>
               <w:t>R. OS</w:t>
@@ -1402,20 +1734,24 @@
         </w:tc>
         <w:tc>
           <w:tcPr>
-            <w:tcW w:w="1178" w:type="dxa"/>
-          </w:tcPr>
-          <w:p>
-            <w:pPr>
-              <w:rPr>
-                <w:rFonts w:asciiTheme="majorHAnsi" w:eastAsia="Times New Roman" w:hAnsiTheme="majorHAnsi" w:cstheme="majorHAnsi"/>
-                <w:color w:val="000000"/>
-                <w:lang w:val="en-IN" w:eastAsia="en-IN"/>
-              </w:rPr>
-            </w:pPr>
-            <w:r>
-              <w:rPr>
-                <w:rFonts w:asciiTheme="majorHAnsi" w:eastAsia="Times New Roman" w:hAnsiTheme="majorHAnsi" w:cstheme="majorHAnsi"/>
-                <w:color w:val="000000"/>
+            <w:tcW w:w="990" w:type="dxa"/>
+          </w:tcPr>
+          <w:p>
+            <w:pPr>
+              <w:rPr>
+                <w:rFonts w:asciiTheme="majorHAnsi" w:eastAsia="Times New Roman" w:hAnsiTheme="majorHAnsi" w:cstheme="majorHAnsi"/>
+                <w:color w:val="000000"/>
+                <w:sz w:val="20"/>
+                <w:szCs w:val="20"/>
+                <w:lang w:val="en-IN" w:eastAsia="en-IN"/>
+              </w:rPr>
+            </w:pPr>
+            <w:r>
+              <w:rPr>
+                <w:rFonts w:asciiTheme="majorHAnsi" w:eastAsia="Times New Roman" w:hAnsiTheme="majorHAnsi" w:cstheme="majorHAnsi"/>
+                <w:color w:val="000000"/>
+                <w:sz w:val="20"/>
+                <w:szCs w:val="20"/>
                 <w:lang w:val="en-IN" w:eastAsia="en-IN"/>
               </w:rPr>
               <w:t>721BDA</w:t>
@@ -1424,20 +1760,24 @@
         </w:tc>
         <w:tc>
           <w:tcPr>
-            <w:tcW w:w="1280" w:type="dxa"/>
-          </w:tcPr>
-          <w:p>
-            <w:pPr>
-              <w:rPr>
-                <w:rFonts w:asciiTheme="majorHAnsi" w:eastAsia="Times New Roman" w:hAnsiTheme="majorHAnsi" w:cstheme="majorHAnsi"/>
-                <w:color w:val="000000"/>
-                <w:lang w:val="en-IN" w:eastAsia="en-IN"/>
-              </w:rPr>
-            </w:pPr>
-            <w:r>
-              <w:rPr>
-                <w:rFonts w:asciiTheme="majorHAnsi" w:eastAsia="Times New Roman" w:hAnsiTheme="majorHAnsi" w:cstheme="majorHAnsi"/>
-                <w:color w:val="000000"/>
+            <w:tcW w:w="1266" w:type="dxa"/>
+          </w:tcPr>
+          <w:p>
+            <w:pPr>
+              <w:rPr>
+                <w:rFonts w:asciiTheme="majorHAnsi" w:eastAsia="Times New Roman" w:hAnsiTheme="majorHAnsi" w:cstheme="majorHAnsi"/>
+                <w:color w:val="000000"/>
+                <w:sz w:val="20"/>
+                <w:szCs w:val="20"/>
+                <w:lang w:val="en-IN" w:eastAsia="en-IN"/>
+              </w:rPr>
+            </w:pPr>
+            <w:r>
+              <w:rPr>
+                <w:rFonts w:asciiTheme="majorHAnsi" w:eastAsia="Times New Roman" w:hAnsiTheme="majorHAnsi" w:cstheme="majorHAnsi"/>
+                <w:color w:val="000000"/>
+                <w:sz w:val="20"/>
+                <w:szCs w:val="20"/>
                 <w:lang w:val="en-IN" w:eastAsia="en-IN"/>
               </w:rPr>
               <w:t>CONTAINER</w:t>
@@ -1446,20 +1786,24 @@
         </w:tc>
         <w:tc>
           <w:tcPr>
-            <w:tcW w:w="1141" w:type="dxa"/>
-          </w:tcPr>
-          <w:p>
-            <w:pPr>
-              <w:rPr>
-                <w:rFonts w:asciiTheme="majorHAnsi" w:eastAsia="Times New Roman" w:hAnsiTheme="majorHAnsi" w:cstheme="majorHAnsi"/>
-                <w:color w:val="000000"/>
-                <w:lang w:val="en-IN" w:eastAsia="en-IN"/>
-              </w:rPr>
-            </w:pPr>
-            <w:r>
-              <w:rPr>
-                <w:rFonts w:asciiTheme="majorHAnsi" w:eastAsia="Times New Roman" w:hAnsiTheme="majorHAnsi" w:cstheme="majorHAnsi"/>
-                <w:color w:val="000000"/>
+            <w:tcW w:w="879" w:type="dxa"/>
+          </w:tcPr>
+          <w:p>
+            <w:pPr>
+              <w:rPr>
+                <w:rFonts w:asciiTheme="majorHAnsi" w:eastAsia="Times New Roman" w:hAnsiTheme="majorHAnsi" w:cstheme="majorHAnsi"/>
+                <w:color w:val="000000"/>
+                <w:sz w:val="20"/>
+                <w:szCs w:val="20"/>
+                <w:lang w:val="en-IN" w:eastAsia="en-IN"/>
+              </w:rPr>
+            </w:pPr>
+            <w:r>
+              <w:rPr>
+                <w:rFonts w:asciiTheme="majorHAnsi" w:eastAsia="Times New Roman" w:hAnsiTheme="majorHAnsi" w:cstheme="majorHAnsi"/>
+                <w:color w:val="000000"/>
+                <w:sz w:val="20"/>
+                <w:szCs w:val="20"/>
                 <w:lang w:val="en-IN" w:eastAsia="en-IN"/>
               </w:rPr>
               <w:t>39174</w:t>
@@ -1468,20 +1812,24 @@
         </w:tc>
         <w:tc>
           <w:tcPr>
-            <w:tcW w:w="1278" w:type="dxa"/>
-          </w:tcPr>
-          <w:p>
-            <w:pPr>
-              <w:rPr>
-                <w:rFonts w:asciiTheme="majorHAnsi" w:eastAsia="Times New Roman" w:hAnsiTheme="majorHAnsi" w:cstheme="majorHAnsi"/>
-                <w:color w:val="000000"/>
-                <w:lang w:val="en-IN" w:eastAsia="en-IN"/>
-              </w:rPr>
-            </w:pPr>
-            <w:r>
-              <w:rPr>
-                <w:rFonts w:asciiTheme="majorHAnsi" w:eastAsia="Times New Roman" w:hAnsiTheme="majorHAnsi" w:cstheme="majorHAnsi"/>
-                <w:color w:val="000000"/>
+            <w:tcW w:w="1264" w:type="dxa"/>
+          </w:tcPr>
+          <w:p>
+            <w:pPr>
+              <w:rPr>
+                <w:rFonts w:asciiTheme="majorHAnsi" w:eastAsia="Times New Roman" w:hAnsiTheme="majorHAnsi" w:cstheme="majorHAnsi"/>
+                <w:color w:val="000000"/>
+                <w:sz w:val="20"/>
+                <w:szCs w:val="20"/>
+                <w:lang w:val="en-IN" w:eastAsia="en-IN"/>
+              </w:rPr>
+            </w:pPr>
+            <w:r>
+              <w:rPr>
+                <w:rFonts w:asciiTheme="majorHAnsi" w:eastAsia="Times New Roman" w:hAnsiTheme="majorHAnsi" w:cstheme="majorHAnsi"/>
+                <w:color w:val="000000"/>
+                <w:sz w:val="20"/>
+                <w:szCs w:val="20"/>
                 <w:lang w:val="en-IN" w:eastAsia="en-IN"/>
               </w:rPr>
               <w:t>25/06/2018</w:t>
@@ -1490,20 +1838,24 @@
         </w:tc>
         <w:tc>
           <w:tcPr>
-            <w:tcW w:w="1278" w:type="dxa"/>
-          </w:tcPr>
-          <w:p>
-            <w:pPr>
-              <w:rPr>
-                <w:rFonts w:asciiTheme="majorHAnsi" w:eastAsia="Times New Roman" w:hAnsiTheme="majorHAnsi" w:cstheme="majorHAnsi"/>
-                <w:color w:val="000000"/>
-                <w:lang w:val="en-IN" w:eastAsia="en-IN"/>
-              </w:rPr>
-            </w:pPr>
-            <w:r>
-              <w:rPr>
-                <w:rFonts w:asciiTheme="majorHAnsi" w:eastAsia="Times New Roman" w:hAnsiTheme="majorHAnsi" w:cstheme="majorHAnsi"/>
-                <w:color w:val="000000"/>
+            <w:tcW w:w="1264" w:type="dxa"/>
+          </w:tcPr>
+          <w:p>
+            <w:pPr>
+              <w:rPr>
+                <w:rFonts w:asciiTheme="majorHAnsi" w:eastAsia="Times New Roman" w:hAnsiTheme="majorHAnsi" w:cstheme="majorHAnsi"/>
+                <w:color w:val="000000"/>
+                <w:sz w:val="20"/>
+                <w:szCs w:val="20"/>
+                <w:lang w:val="en-IN" w:eastAsia="en-IN"/>
+              </w:rPr>
+            </w:pPr>
+            <w:r>
+              <w:rPr>
+                <w:rFonts w:asciiTheme="majorHAnsi" w:eastAsia="Times New Roman" w:hAnsiTheme="majorHAnsi" w:cstheme="majorHAnsi"/>
+                <w:color w:val="000000"/>
+                <w:sz w:val="20"/>
+                <w:szCs w:val="20"/>
                 <w:lang w:val="en-IN" w:eastAsia="en-IN"/>
               </w:rPr>
               <w:t>11/08/2018</w:t>
@@ -1512,22 +1864,29 @@
         </w:tc>
       </w:tr>
       <w:tr>
-        <w:tc>
-          <w:tcPr>
-            <w:tcW w:w="1353" w:type="dxa"/>
-          </w:tcPr>
-          <w:p>
-            <w:pPr>
-              <w:rPr>
-                <w:rFonts w:asciiTheme="majorHAnsi" w:eastAsia="Times New Roman" w:hAnsiTheme="majorHAnsi" w:cstheme="majorHAnsi"/>
-                <w:color w:val="000000"/>
-                <w:lang w:val="en-IN" w:eastAsia="en-IN"/>
-              </w:rPr>
-            </w:pPr>
-            <w:r>
-              <w:rPr>
-                <w:rFonts w:asciiTheme="majorHAnsi" w:eastAsia="Times New Roman" w:hAnsiTheme="majorHAnsi" w:cstheme="majorHAnsi"/>
-                <w:color w:val="000000"/>
+        <w:trPr>
+          <w:trHeight w:val="555"/>
+        </w:trPr>
+        <w:tc>
+          <w:tcPr>
+            <w:tcW w:w="1338" w:type="dxa"/>
+          </w:tcPr>
+          <w:p>
+            <w:pPr>
+              <w:rPr>
+                <w:rFonts w:asciiTheme="majorHAnsi" w:eastAsia="Times New Roman" w:hAnsiTheme="majorHAnsi" w:cstheme="majorHAnsi"/>
+                <w:color w:val="000000"/>
+                <w:sz w:val="20"/>
+                <w:szCs w:val="20"/>
+                <w:lang w:val="en-IN" w:eastAsia="en-IN"/>
+              </w:rPr>
+            </w:pPr>
+            <w:r>
+              <w:rPr>
+                <w:rFonts w:asciiTheme="majorHAnsi" w:eastAsia="Times New Roman" w:hAnsiTheme="majorHAnsi" w:cstheme="majorHAnsi"/>
+                <w:color w:val="000000"/>
+                <w:sz w:val="20"/>
+                <w:szCs w:val="20"/>
                 <w:lang w:val="en-IN" w:eastAsia="en-IN"/>
               </w:rPr>
               <w:t>YM UTMOST</w:t>
@@ -1536,20 +1895,50 @@
         </w:tc>
         <w:tc>
           <w:tcPr>
-            <w:tcW w:w="1122" w:type="dxa"/>
-          </w:tcPr>
-          <w:p>
-            <w:pPr>
-              <w:rPr>
-                <w:rFonts w:asciiTheme="majorHAnsi" w:eastAsia="Times New Roman" w:hAnsiTheme="majorHAnsi" w:cstheme="majorHAnsi"/>
-                <w:color w:val="000000"/>
-                <w:lang w:val="en-IN" w:eastAsia="en-IN"/>
-              </w:rPr>
-            </w:pPr>
-            <w:r>
-              <w:rPr>
-                <w:rFonts w:asciiTheme="majorHAnsi" w:eastAsia="Times New Roman" w:hAnsiTheme="majorHAnsi" w:cstheme="majorHAnsi"/>
-                <w:color w:val="000000"/>
+            <w:tcW w:w="1096" w:type="dxa"/>
+          </w:tcPr>
+          <w:p>
+            <w:pPr>
+              <w:rPr>
+                <w:rFonts w:asciiTheme="majorHAnsi" w:eastAsia="Times New Roman" w:hAnsiTheme="majorHAnsi" w:cstheme="majorHAnsi"/>
+                <w:color w:val="000000"/>
+                <w:sz w:val="20"/>
+                <w:szCs w:val="20"/>
+                <w:lang w:val="en-IN" w:eastAsia="en-IN"/>
+              </w:rPr>
+            </w:pPr>
+            <w:r>
+              <w:rPr>
+                <w:rFonts w:asciiTheme="majorHAnsi" w:eastAsia="Times New Roman" w:hAnsiTheme="majorHAnsi" w:cstheme="majorHAnsi"/>
+                <w:color w:val="000000"/>
+                <w:sz w:val="20"/>
+                <w:szCs w:val="20"/>
+                <w:lang w:val="en-IN" w:eastAsia="en-IN"/>
+              </w:rPr>
+              <w:t xml:space="preserve">ANGLO EASTERN </w:t>
+            </w:r>
+          </w:p>
+        </w:tc>
+        <w:tc>
+          <w:tcPr>
+            <w:tcW w:w="820" w:type="dxa"/>
+          </w:tcPr>
+          <w:p>
+            <w:pPr>
+              <w:rPr>
+                <w:rFonts w:asciiTheme="majorHAnsi" w:eastAsia="Times New Roman" w:hAnsiTheme="majorHAnsi" w:cstheme="majorHAnsi"/>
+                <w:color w:val="000000"/>
+                <w:sz w:val="20"/>
+                <w:szCs w:val="20"/>
+                <w:lang w:val="en-IN" w:eastAsia="en-IN"/>
+              </w:rPr>
+            </w:pPr>
+            <w:r>
+              <w:rPr>
+                <w:rFonts w:asciiTheme="majorHAnsi" w:eastAsia="Times New Roman" w:hAnsiTheme="majorHAnsi" w:cstheme="majorHAnsi"/>
+                <w:color w:val="000000"/>
+                <w:sz w:val="20"/>
+                <w:szCs w:val="20"/>
                 <w:lang w:val="en-IN" w:eastAsia="en-IN"/>
               </w:rPr>
               <w:t>TR. OS</w:t>
@@ -1558,20 +1947,24 @@
         </w:tc>
         <w:tc>
           <w:tcPr>
-            <w:tcW w:w="1178" w:type="dxa"/>
-          </w:tcPr>
-          <w:p>
-            <w:pPr>
-              <w:rPr>
-                <w:rFonts w:asciiTheme="majorHAnsi" w:eastAsia="Times New Roman" w:hAnsiTheme="majorHAnsi" w:cstheme="majorHAnsi"/>
-                <w:color w:val="000000"/>
-                <w:lang w:val="en-IN" w:eastAsia="en-IN"/>
-              </w:rPr>
-            </w:pPr>
-            <w:r>
-              <w:rPr>
-                <w:rFonts w:asciiTheme="majorHAnsi" w:eastAsia="Times New Roman" w:hAnsiTheme="majorHAnsi" w:cstheme="majorHAnsi"/>
-                <w:color w:val="000000"/>
+            <w:tcW w:w="990" w:type="dxa"/>
+          </w:tcPr>
+          <w:p>
+            <w:pPr>
+              <w:rPr>
+                <w:rFonts w:asciiTheme="majorHAnsi" w:eastAsia="Times New Roman" w:hAnsiTheme="majorHAnsi" w:cstheme="majorHAnsi"/>
+                <w:color w:val="000000"/>
+                <w:sz w:val="20"/>
+                <w:szCs w:val="20"/>
+                <w:lang w:val="en-IN" w:eastAsia="en-IN"/>
+              </w:rPr>
+            </w:pPr>
+            <w:r>
+              <w:rPr>
+                <w:rFonts w:asciiTheme="majorHAnsi" w:eastAsia="Times New Roman" w:hAnsiTheme="majorHAnsi" w:cstheme="majorHAnsi"/>
+                <w:color w:val="000000"/>
+                <w:sz w:val="20"/>
+                <w:szCs w:val="20"/>
                 <w:lang w:val="en-IN" w:eastAsia="en-IN"/>
               </w:rPr>
               <w:t>12808</w:t>
@@ -1580,20 +1973,24 @@
         </w:tc>
         <w:tc>
           <w:tcPr>
-            <w:tcW w:w="1280" w:type="dxa"/>
-          </w:tcPr>
-          <w:p>
-            <w:pPr>
-              <w:rPr>
-                <w:rFonts w:asciiTheme="majorHAnsi" w:eastAsia="Times New Roman" w:hAnsiTheme="majorHAnsi" w:cstheme="majorHAnsi"/>
-                <w:color w:val="000000"/>
-                <w:lang w:val="en-IN" w:eastAsia="en-IN"/>
-              </w:rPr>
-            </w:pPr>
-            <w:r>
-              <w:rPr>
-                <w:rFonts w:asciiTheme="majorHAnsi" w:eastAsia="Times New Roman" w:hAnsiTheme="majorHAnsi" w:cstheme="majorHAnsi"/>
-                <w:color w:val="000000"/>
+            <w:tcW w:w="1266" w:type="dxa"/>
+          </w:tcPr>
+          <w:p>
+            <w:pPr>
+              <w:rPr>
+                <w:rFonts w:asciiTheme="majorHAnsi" w:eastAsia="Times New Roman" w:hAnsiTheme="majorHAnsi" w:cstheme="majorHAnsi"/>
+                <w:color w:val="000000"/>
+                <w:sz w:val="20"/>
+                <w:szCs w:val="20"/>
+                <w:lang w:val="en-IN" w:eastAsia="en-IN"/>
+              </w:rPr>
+            </w:pPr>
+            <w:r>
+              <w:rPr>
+                <w:rFonts w:asciiTheme="majorHAnsi" w:eastAsia="Times New Roman" w:hAnsiTheme="majorHAnsi" w:cstheme="majorHAnsi"/>
+                <w:color w:val="000000"/>
+                <w:sz w:val="20"/>
+                <w:szCs w:val="20"/>
                 <w:lang w:val="en-IN" w:eastAsia="en-IN"/>
               </w:rPr>
               <w:t>CONTAINER</w:t>
@@ -1602,20 +1999,24 @@
         </w:tc>
         <w:tc>
           <w:tcPr>
-            <w:tcW w:w="1141" w:type="dxa"/>
-          </w:tcPr>
-          <w:p>
-            <w:pPr>
-              <w:rPr>
-                <w:rFonts w:asciiTheme="majorHAnsi" w:eastAsia="Times New Roman" w:hAnsiTheme="majorHAnsi" w:cstheme="majorHAnsi"/>
-                <w:color w:val="000000"/>
-                <w:lang w:val="en-IN" w:eastAsia="en-IN"/>
-              </w:rPr>
-            </w:pPr>
-            <w:r>
-              <w:rPr>
-                <w:rFonts w:asciiTheme="majorHAnsi" w:eastAsia="Times New Roman" w:hAnsiTheme="majorHAnsi" w:cstheme="majorHAnsi"/>
-                <w:color w:val="000000"/>
+            <w:tcW w:w="879" w:type="dxa"/>
+          </w:tcPr>
+          <w:p>
+            <w:pPr>
+              <w:rPr>
+                <w:rFonts w:asciiTheme="majorHAnsi" w:eastAsia="Times New Roman" w:hAnsiTheme="majorHAnsi" w:cstheme="majorHAnsi"/>
+                <w:color w:val="000000"/>
+                <w:sz w:val="20"/>
+                <w:szCs w:val="20"/>
+                <w:lang w:val="en-IN" w:eastAsia="en-IN"/>
+              </w:rPr>
+            </w:pPr>
+            <w:r>
+              <w:rPr>
+                <w:rFonts w:asciiTheme="majorHAnsi" w:eastAsia="Times New Roman" w:hAnsiTheme="majorHAnsi" w:cstheme="majorHAnsi"/>
+                <w:color w:val="000000"/>
+                <w:sz w:val="20"/>
+                <w:szCs w:val="20"/>
                 <w:lang w:val="en-IN" w:eastAsia="en-IN"/>
               </w:rPr>
               <w:t>90389</w:t>
@@ -1624,20 +2025,24 @@
         </w:tc>
         <w:tc>
           <w:tcPr>
-            <w:tcW w:w="1278" w:type="dxa"/>
-          </w:tcPr>
-          <w:p>
-            <w:pPr>
-              <w:rPr>
-                <w:rFonts w:asciiTheme="majorHAnsi" w:eastAsia="Times New Roman" w:hAnsiTheme="majorHAnsi" w:cstheme="majorHAnsi"/>
-                <w:color w:val="000000"/>
-                <w:lang w:val="en-IN" w:eastAsia="en-IN"/>
-              </w:rPr>
-            </w:pPr>
-            <w:r>
-              <w:rPr>
-                <w:rFonts w:asciiTheme="majorHAnsi" w:eastAsia="Times New Roman" w:hAnsiTheme="majorHAnsi" w:cstheme="majorHAnsi"/>
-                <w:color w:val="000000"/>
+            <w:tcW w:w="1264" w:type="dxa"/>
+          </w:tcPr>
+          <w:p>
+            <w:pPr>
+              <w:rPr>
+                <w:rFonts w:asciiTheme="majorHAnsi" w:eastAsia="Times New Roman" w:hAnsiTheme="majorHAnsi" w:cstheme="majorHAnsi"/>
+                <w:color w:val="000000"/>
+                <w:sz w:val="20"/>
+                <w:szCs w:val="20"/>
+                <w:lang w:val="en-IN" w:eastAsia="en-IN"/>
+              </w:rPr>
+            </w:pPr>
+            <w:r>
+              <w:rPr>
+                <w:rFonts w:asciiTheme="majorHAnsi" w:eastAsia="Times New Roman" w:hAnsiTheme="majorHAnsi" w:cstheme="majorHAnsi"/>
+                <w:color w:val="000000"/>
+                <w:sz w:val="20"/>
+                <w:szCs w:val="20"/>
                 <w:lang w:val="en-IN" w:eastAsia="en-IN"/>
               </w:rPr>
               <w:t>06/12/2016</w:t>
@@ -1646,20 +2051,24 @@
         </w:tc>
         <w:tc>
           <w:tcPr>
-            <w:tcW w:w="1278" w:type="dxa"/>
-          </w:tcPr>
-          <w:p>
-            <w:pPr>
-              <w:rPr>
-                <w:rFonts w:asciiTheme="majorHAnsi" w:eastAsia="Times New Roman" w:hAnsiTheme="majorHAnsi" w:cstheme="majorHAnsi"/>
-                <w:color w:val="000000"/>
-                <w:lang w:val="en-IN" w:eastAsia="en-IN"/>
-              </w:rPr>
-            </w:pPr>
-            <w:r>
-              <w:rPr>
-                <w:rFonts w:asciiTheme="majorHAnsi" w:eastAsia="Times New Roman" w:hAnsiTheme="majorHAnsi" w:cstheme="majorHAnsi"/>
-                <w:color w:val="000000"/>
+            <w:tcW w:w="1264" w:type="dxa"/>
+          </w:tcPr>
+          <w:p>
+            <w:pPr>
+              <w:rPr>
+                <w:rFonts w:asciiTheme="majorHAnsi" w:eastAsia="Times New Roman" w:hAnsiTheme="majorHAnsi" w:cstheme="majorHAnsi"/>
+                <w:color w:val="000000"/>
+                <w:sz w:val="20"/>
+                <w:szCs w:val="20"/>
+                <w:lang w:val="en-IN" w:eastAsia="en-IN"/>
+              </w:rPr>
+            </w:pPr>
+            <w:r>
+              <w:rPr>
+                <w:rFonts w:asciiTheme="majorHAnsi" w:eastAsia="Times New Roman" w:hAnsiTheme="majorHAnsi" w:cstheme="majorHAnsi"/>
+                <w:color w:val="000000"/>
+                <w:sz w:val="20"/>
+                <w:szCs w:val="20"/>
                 <w:lang w:val="en-IN" w:eastAsia="en-IN"/>
               </w:rPr>
               <w:t>21/09/2017</w:t>
@@ -2537,7 +2946,6 @@
                 <w:color w:val="000000"/>
                 <w:lang w:val="en-IN" w:eastAsia="en-IN"/>
               </w:rPr>
-              <w:lastRenderedPageBreak/>
               <w:t>NAME</w:t>
             </w:r>
           </w:p>
@@ -4642,6 +5050,7 @@
         <w:spacing w:line="240" w:lineRule="auto"/>
       </w:pPr>
       <w:r>
+        <w:lastRenderedPageBreak/>
         <w:t>- Ship Security Awareness</w:t>
       </w:r>
     </w:p>
@@ -4658,7 +5067,6 @@
         <w:spacing w:line="240" w:lineRule="auto"/>
       </w:pPr>
       <w:r>
-        <w:lastRenderedPageBreak/>
         <w:t>- Mooring Operations</w:t>
       </w:r>
     </w:p>
@@ -5607,6 +6015,7 @@
   <w:style w:type="character" w:default="1" w:styleId="DefaultParagraphFont">
     <w:name w:val="Default Paragraph Font"/>
     <w:uiPriority w:val="1"/>
+    <w:semiHidden/>
     <w:unhideWhenUsed/>
   </w:style>
   <w:style w:type="table" w:default="1" w:styleId="TableNormal">
